--- a/_บทที่1 - 1-7.docx
+++ b/_บทที่1 - 1-7.docx
@@ -1,6 +1,6 @@
 
 <file path=word/document.xml><?xml version="1.0" encoding="utf-8"?>
-<w:document xmlns:wpc="http://schemas.microsoft.com/office/word/2010/wordprocessingCanvas" xmlns:mc="http://schemas.openxmlformats.org/markup-compatibility/2006" xmlns:o="urn:schemas-microsoft-com:office:office" xmlns:r="http://schemas.openxmlformats.org/officeDocument/2006/relationships" xmlns:m="http://schemas.openxmlformats.org/officeDocument/2006/math" xmlns:v="urn:schemas-microsoft-com:vml" xmlns:wp14="http://schemas.microsoft.com/office/word/2010/wordprocessingDrawing" xmlns:wp="http://schemas.openxmlformats.org/drawingml/2006/wordprocessingDrawing" xmlns:w10="urn:schemas-microsoft-com:office:word" xmlns:w="http://schemas.openxmlformats.org/wordprocessingml/2006/main" xmlns:w14="http://schemas.microsoft.com/office/word/2010/wordml" xmlns:wpg="http://schemas.microsoft.com/office/word/2010/wordprocessingGroup" xmlns:wpi="http://schemas.microsoft.com/office/word/2010/wordprocessingInk" xmlns:wne="http://schemas.microsoft.com/office/word/2006/wordml" xmlns:wps="http://schemas.microsoft.com/office/word/2010/wordprocessingShape" mc:Ignorable="w14 wp14">
+<w:document xmlns:wpc="http://schemas.microsoft.com/office/word/2010/wordprocessingCanvas" xmlns:mc="http://schemas.openxmlformats.org/markup-compatibility/2006" xmlns:o="urn:schemas-microsoft-com:office:office" xmlns:r="http://schemas.openxmlformats.org/officeDocument/2006/relationships" xmlns:m="http://schemas.openxmlformats.org/officeDocument/2006/math" xmlns:v="urn:schemas-microsoft-com:vml" xmlns:wp14="http://schemas.microsoft.com/office/word/2010/wordprocessingDrawing" xmlns:wp="http://schemas.openxmlformats.org/drawingml/2006/wordprocessingDrawing" xmlns:w10="urn:schemas-microsoft-com:office:word" xmlns:w="http://schemas.openxmlformats.org/wordprocessingml/2006/main" xmlns:w14="http://schemas.microsoft.com/office/word/2010/wordml" xmlns:w15="http://schemas.microsoft.com/office/word/2012/wordml" xmlns:wpg="http://schemas.microsoft.com/office/word/2010/wordprocessingGroup" xmlns:wpi="http://schemas.microsoft.com/office/word/2010/wordprocessingInk" xmlns:wne="http://schemas.microsoft.com/office/word/2006/wordml" xmlns:wps="http://schemas.microsoft.com/office/word/2010/wordprocessingShape" mc:Ignorable="w14 w15 wp14">
   <w:body>
     <w:p>
       <w:pPr>
@@ -188,7 +188,7 @@
     </w:p>
     <w:p>
       <w:pPr>
-        <w:pStyle w:val="ListParagraph"/>
+        <w:pStyle w:val="a3"/>
         <w:numPr>
           <w:ilvl w:val="1"/>
           <w:numId w:val="1"/>
@@ -444,7 +444,7 @@
     </w:p>
     <w:p>
       <w:pPr>
-        <w:pStyle w:val="ListParagraph"/>
+        <w:pStyle w:val="a3"/>
         <w:numPr>
           <w:ilvl w:val="1"/>
           <w:numId w:val="1"/>
@@ -639,7 +639,7 @@
     </w:p>
     <w:p>
       <w:pPr>
-        <w:pStyle w:val="ListParagraph"/>
+        <w:pStyle w:val="a3"/>
         <w:numPr>
           <w:ilvl w:val="1"/>
           <w:numId w:val="1"/>
@@ -3487,7 +3487,7 @@
     </w:tbl>
     <w:p>
       <w:pPr>
-        <w:pStyle w:val="ListParagraph"/>
+        <w:pStyle w:val="a3"/>
         <w:tabs>
           <w:tab w:val="left" w:pos="450"/>
         </w:tabs>
@@ -3505,7 +3505,7 @@
     </w:p>
     <w:p>
       <w:pPr>
-        <w:pStyle w:val="ListParagraph"/>
+        <w:pStyle w:val="a3"/>
         <w:tabs>
           <w:tab w:val="left" w:pos="450"/>
         </w:tabs>
@@ -3523,7 +3523,7 @@
     </w:p>
     <w:p>
       <w:pPr>
-        <w:pStyle w:val="ListParagraph"/>
+        <w:pStyle w:val="a3"/>
         <w:tabs>
           <w:tab w:val="left" w:pos="450"/>
         </w:tabs>
@@ -3541,7 +3541,7 @@
     </w:p>
     <w:p>
       <w:pPr>
-        <w:pStyle w:val="ListParagraph"/>
+        <w:pStyle w:val="a3"/>
         <w:tabs>
           <w:tab w:val="left" w:pos="450"/>
         </w:tabs>
@@ -3559,7 +3559,7 @@
     </w:p>
     <w:p>
       <w:pPr>
-        <w:pStyle w:val="ListParagraph"/>
+        <w:pStyle w:val="a3"/>
         <w:tabs>
           <w:tab w:val="left" w:pos="450"/>
         </w:tabs>
@@ -3577,7 +3577,7 @@
     </w:p>
     <w:p>
       <w:pPr>
-        <w:pStyle w:val="ListParagraph"/>
+        <w:pStyle w:val="a3"/>
         <w:tabs>
           <w:tab w:val="left" w:pos="450"/>
         </w:tabs>
@@ -3595,7 +3595,7 @@
     </w:p>
     <w:p>
       <w:pPr>
-        <w:pStyle w:val="ListParagraph"/>
+        <w:pStyle w:val="a3"/>
         <w:numPr>
           <w:ilvl w:val="1"/>
           <w:numId w:val="1"/>
@@ -4821,7 +4821,7 @@
     </w:p>
     <w:p>
       <w:pPr>
-        <w:pStyle w:val="ListParagraph"/>
+        <w:pStyle w:val="a3"/>
         <w:tabs>
           <w:tab w:val="left" w:pos="540"/>
         </w:tabs>
@@ -4837,7 +4837,7 @@
     </w:p>
     <w:p>
       <w:pPr>
-        <w:pStyle w:val="ListParagraph"/>
+        <w:pStyle w:val="a3"/>
         <w:numPr>
           <w:ilvl w:val="1"/>
           <w:numId w:val="1"/>
@@ -6172,8 +6172,6 @@
         <w:ind w:left="1843" w:hanging="850"/>
         <w:rPr>
           <w:rFonts w:ascii="TH Sarabun New" w:hAnsi="TH Sarabun New" w:cs="TH Sarabun New"/>
-          <w:b/>
-          <w:bCs/>
           <w:sz w:val="32"/>
           <w:szCs w:val="32"/>
         </w:rPr>
@@ -6203,28 +6201,50 @@
           <w:szCs w:val="32"/>
           <w:cs/>
         </w:rPr>
-        <w:t xml:space="preserve">ไฟล์ซิลลา </w:t>
-      </w:r>
-    </w:p>
-    <w:p>
-      <w:pPr>
-        <w:tabs>
-          <w:tab w:val="left" w:pos="1985"/>
-        </w:tabs>
-        <w:spacing w:after="0" w:line="240" w:lineRule="auto"/>
-        <w:rPr>
-          <w:rFonts w:ascii="TH Sarabun New" w:hAnsi="TH Sarabun New" w:cs="TH Sarabun New"/>
-          <w:sz w:val="32"/>
-          <w:szCs w:val="32"/>
-        </w:rPr>
-      </w:pPr>
-      <w:r>
-        <w:rPr>
-          <w:rFonts w:ascii="TH Sarabun New" w:hAnsi="TH Sarabun New" w:cs="TH Sarabun New"/>
-          <w:sz w:val="32"/>
-          <w:szCs w:val="32"/>
-        </w:rPr>
-        <w:t xml:space="preserve">(Filezilla) </w:t>
+        <w:t>ไฟล์ซิลลา</w:t>
+      </w:r>
+    </w:p>
+    <w:p>
+      <w:pPr>
+        <w:spacing w:after="0" w:line="240" w:lineRule="auto"/>
+        <w:rPr>
+          <w:rFonts w:ascii="TH Sarabun New" w:hAnsi="TH Sarabun New" w:cs="TH Sarabun New" w:hint="cs"/>
+          <w:sz w:val="32"/>
+          <w:szCs w:val="32"/>
+        </w:rPr>
+      </w:pPr>
+      <w:r>
+        <w:rPr>
+          <w:rFonts w:ascii="TH Sarabun New" w:hAnsi="TH Sarabun New" w:cs="TH Sarabun New" w:hint="cs"/>
+          <w:sz w:val="32"/>
+          <w:szCs w:val="32"/>
+          <w:cs/>
+        </w:rPr>
+        <w:t>ไคลเอนต์</w:t>
+      </w:r>
+      <w:r>
+        <w:rPr>
+          <w:rFonts w:ascii="TH Sarabun New" w:hAnsi="TH Sarabun New" w:cs="TH Sarabun New"/>
+          <w:sz w:val="32"/>
+          <w:szCs w:val="32"/>
+        </w:rPr>
+        <w:t>(Filezilla</w:t>
+      </w:r>
+      <w:r>
+        <w:rPr>
+          <w:rFonts w:ascii="TH Sarabun New" w:hAnsi="TH Sarabun New" w:cs="TH Sarabun New"/>
+          <w:sz w:val="32"/>
+          <w:szCs w:val="32"/>
+        </w:rPr>
+        <w:t xml:space="preserve"> Client</w:t>
+      </w:r>
+      <w:r>
+        <w:rPr>
+          <w:rFonts w:ascii="TH Sarabun New" w:hAnsi="TH Sarabun New" w:cs="TH Sarabun New"/>
+          <w:sz w:val="32"/>
+          <w:szCs w:val="32"/>
+        </w:rPr>
+        <w:t xml:space="preserve">) </w:t>
       </w:r>
       <w:r>
         <w:rPr>
@@ -6235,15 +6255,8 @@
         </w:rPr>
         <w:t>เวอร์ชัน 3.6.0.2</w:t>
       </w:r>
-      <w:r>
-        <w:rPr>
-          <w:rFonts w:ascii="TH Sarabun New" w:hAnsi="TH Sarabun New" w:cs="TH Sarabun New"/>
-          <w:sz w:val="32"/>
-          <w:szCs w:val="32"/>
-          <w:cs/>
-        </w:rPr>
-        <w:t xml:space="preserve"> </w:t>
-      </w:r>
+      <w:bookmarkStart w:id="0" w:name="_GoBack"/>
+      <w:bookmarkEnd w:id="0"/>
     </w:p>
     <w:p>
       <w:pPr>
@@ -6404,7 +6417,7 @@
     </w:p>
     <w:p>
       <w:pPr>
-        <w:pStyle w:val="ListParagraph"/>
+        <w:pStyle w:val="a3"/>
         <w:numPr>
           <w:ilvl w:val="1"/>
           <w:numId w:val="8"/>
@@ -6432,8 +6445,6 @@
         <w:lastRenderedPageBreak/>
         <w:t>ประโยชน์</w:t>
       </w:r>
-      <w:bookmarkStart w:id="0" w:name="_GoBack"/>
-      <w:bookmarkEnd w:id="0"/>
       <w:r>
         <w:rPr>
           <w:rFonts w:ascii="TH Sarabun New" w:hAnsi="TH Sarabun New" w:cs="TH Sarabun New"/>
@@ -6609,7 +6620,7 @@
     </w:p>
     <w:p>
       <w:pPr>
-        <w:pStyle w:val="ListParagraph"/>
+        <w:pStyle w:val="a3"/>
         <w:numPr>
           <w:ilvl w:val="1"/>
           <w:numId w:val="8"/>
@@ -7372,7 +7383,7 @@
       </w:r>
     </w:p>
     <w:sectPr>
-      <w:headerReference w:type="default" r:id="rId9"/>
+      <w:headerReference w:type="default" r:id="rId8"/>
       <w:pgSz w:w="11906" w:h="16838" w:code="9"/>
       <w:pgMar w:top="2160" w:right="1440" w:bottom="1440" w:left="2160" w:header="1077" w:footer="1440" w:gutter="0"/>
       <w:cols w:space="708"/>
@@ -7384,7 +7395,7 @@
 </file>
 
 <file path=word/endnotes.xml><?xml version="1.0" encoding="utf-8"?>
-<w:endnotes xmlns:wpc="http://schemas.microsoft.com/office/word/2010/wordprocessingCanvas" xmlns:mc="http://schemas.openxmlformats.org/markup-compatibility/2006" xmlns:o="urn:schemas-microsoft-com:office:office" xmlns:r="http://schemas.openxmlformats.org/officeDocument/2006/relationships" xmlns:m="http://schemas.openxmlformats.org/officeDocument/2006/math" xmlns:v="urn:schemas-microsoft-com:vml" xmlns:wp14="http://schemas.microsoft.com/office/word/2010/wordprocessingDrawing" xmlns:wp="http://schemas.openxmlformats.org/drawingml/2006/wordprocessingDrawing" xmlns:w10="urn:schemas-microsoft-com:office:word" xmlns:w="http://schemas.openxmlformats.org/wordprocessingml/2006/main" xmlns:w14="http://schemas.microsoft.com/office/word/2010/wordml" xmlns:wpg="http://schemas.microsoft.com/office/word/2010/wordprocessingGroup" xmlns:wpi="http://schemas.microsoft.com/office/word/2010/wordprocessingInk" xmlns:wne="http://schemas.microsoft.com/office/word/2006/wordml" xmlns:wps="http://schemas.microsoft.com/office/word/2010/wordprocessingShape" mc:Ignorable="w14 wp14">
+<w:endnotes xmlns:wpc="http://schemas.microsoft.com/office/word/2010/wordprocessingCanvas" xmlns:mc="http://schemas.openxmlformats.org/markup-compatibility/2006" xmlns:o="urn:schemas-microsoft-com:office:office" xmlns:r="http://schemas.openxmlformats.org/officeDocument/2006/relationships" xmlns:m="http://schemas.openxmlformats.org/officeDocument/2006/math" xmlns:v="urn:schemas-microsoft-com:vml" xmlns:wp14="http://schemas.microsoft.com/office/word/2010/wordprocessingDrawing" xmlns:wp="http://schemas.openxmlformats.org/drawingml/2006/wordprocessingDrawing" xmlns:w10="urn:schemas-microsoft-com:office:word" xmlns:w="http://schemas.openxmlformats.org/wordprocessingml/2006/main" xmlns:w14="http://schemas.microsoft.com/office/word/2010/wordml" xmlns:w15="http://schemas.microsoft.com/office/word/2012/wordml" xmlns:wpg="http://schemas.microsoft.com/office/word/2010/wordprocessingGroup" xmlns:wpi="http://schemas.microsoft.com/office/word/2010/wordprocessingInk" xmlns:wne="http://schemas.microsoft.com/office/word/2006/wordml" xmlns:wps="http://schemas.microsoft.com/office/word/2010/wordprocessingShape" mc:Ignorable="w14 w15 wp14">
   <w:endnote w:type="separator" w:id="-1">
     <w:p>
       <w:pPr>
@@ -7409,7 +7420,7 @@
 </file>
 
 <file path=word/footnotes.xml><?xml version="1.0" encoding="utf-8"?>
-<w:footnotes xmlns:wpc="http://schemas.microsoft.com/office/word/2010/wordprocessingCanvas" xmlns:mc="http://schemas.openxmlformats.org/markup-compatibility/2006" xmlns:o="urn:schemas-microsoft-com:office:office" xmlns:r="http://schemas.openxmlformats.org/officeDocument/2006/relationships" xmlns:m="http://schemas.openxmlformats.org/officeDocument/2006/math" xmlns:v="urn:schemas-microsoft-com:vml" xmlns:wp14="http://schemas.microsoft.com/office/word/2010/wordprocessingDrawing" xmlns:wp="http://schemas.openxmlformats.org/drawingml/2006/wordprocessingDrawing" xmlns:w10="urn:schemas-microsoft-com:office:word" xmlns:w="http://schemas.openxmlformats.org/wordprocessingml/2006/main" xmlns:w14="http://schemas.microsoft.com/office/word/2010/wordml" xmlns:wpg="http://schemas.microsoft.com/office/word/2010/wordprocessingGroup" xmlns:wpi="http://schemas.microsoft.com/office/word/2010/wordprocessingInk" xmlns:wne="http://schemas.microsoft.com/office/word/2006/wordml" xmlns:wps="http://schemas.microsoft.com/office/word/2010/wordprocessingShape" mc:Ignorable="w14 wp14">
+<w:footnotes xmlns:wpc="http://schemas.microsoft.com/office/word/2010/wordprocessingCanvas" xmlns:mc="http://schemas.openxmlformats.org/markup-compatibility/2006" xmlns:o="urn:schemas-microsoft-com:office:office" xmlns:r="http://schemas.openxmlformats.org/officeDocument/2006/relationships" xmlns:m="http://schemas.openxmlformats.org/officeDocument/2006/math" xmlns:v="urn:schemas-microsoft-com:vml" xmlns:wp14="http://schemas.microsoft.com/office/word/2010/wordprocessingDrawing" xmlns:wp="http://schemas.openxmlformats.org/drawingml/2006/wordprocessingDrawing" xmlns:w10="urn:schemas-microsoft-com:office:word" xmlns:w="http://schemas.openxmlformats.org/wordprocessingml/2006/main" xmlns:w14="http://schemas.microsoft.com/office/word/2010/wordml" xmlns:w15="http://schemas.microsoft.com/office/word/2012/wordml" xmlns:wpg="http://schemas.microsoft.com/office/word/2010/wordprocessingGroup" xmlns:wpi="http://schemas.microsoft.com/office/word/2010/wordprocessingInk" xmlns:wne="http://schemas.microsoft.com/office/word/2006/wordml" xmlns:wps="http://schemas.microsoft.com/office/word/2010/wordprocessingShape" mc:Ignorable="w14 w15 wp14">
   <w:footnote w:type="separator" w:id="-1">
     <w:p>
       <w:pPr>
@@ -7434,7 +7445,7 @@
 </file>
 
 <file path=word/header1.xml><?xml version="1.0" encoding="utf-8"?>
-<w:hdr xmlns:wpc="http://schemas.microsoft.com/office/word/2010/wordprocessingCanvas" xmlns:mc="http://schemas.openxmlformats.org/markup-compatibility/2006" xmlns:o="urn:schemas-microsoft-com:office:office" xmlns:r="http://schemas.openxmlformats.org/officeDocument/2006/relationships" xmlns:m="http://schemas.openxmlformats.org/officeDocument/2006/math" xmlns:v="urn:schemas-microsoft-com:vml" xmlns:wp14="http://schemas.microsoft.com/office/word/2010/wordprocessingDrawing" xmlns:wp="http://schemas.openxmlformats.org/drawingml/2006/wordprocessingDrawing" xmlns:w10="urn:schemas-microsoft-com:office:word" xmlns:w="http://schemas.openxmlformats.org/wordprocessingml/2006/main" xmlns:w14="http://schemas.microsoft.com/office/word/2010/wordml" xmlns:wpg="http://schemas.microsoft.com/office/word/2010/wordprocessingGroup" xmlns:wpi="http://schemas.microsoft.com/office/word/2010/wordprocessingInk" xmlns:wne="http://schemas.microsoft.com/office/word/2006/wordml" xmlns:wps="http://schemas.microsoft.com/office/word/2010/wordprocessingShape" mc:Ignorable="w14 wp14">
+<w:hdr xmlns:wpc="http://schemas.microsoft.com/office/word/2010/wordprocessingCanvas" xmlns:mc="http://schemas.openxmlformats.org/markup-compatibility/2006" xmlns:o="urn:schemas-microsoft-com:office:office" xmlns:r="http://schemas.openxmlformats.org/officeDocument/2006/relationships" xmlns:m="http://schemas.openxmlformats.org/officeDocument/2006/math" xmlns:v="urn:schemas-microsoft-com:vml" xmlns:wp14="http://schemas.microsoft.com/office/word/2010/wordprocessingDrawing" xmlns:wp="http://schemas.openxmlformats.org/drawingml/2006/wordprocessingDrawing" xmlns:w10="urn:schemas-microsoft-com:office:word" xmlns:w="http://schemas.openxmlformats.org/wordprocessingml/2006/main" xmlns:w14="http://schemas.microsoft.com/office/word/2010/wordml" xmlns:w15="http://schemas.microsoft.com/office/word/2012/wordml" xmlns:wpg="http://schemas.microsoft.com/office/word/2010/wordprocessingGroup" xmlns:wpi="http://schemas.microsoft.com/office/word/2010/wordprocessingInk" xmlns:wne="http://schemas.microsoft.com/office/word/2006/wordml" xmlns:wps="http://schemas.microsoft.com/office/word/2010/wordprocessingShape" mc:Ignorable="w14 w15 wp14">
   <w:sdt>
     <w:sdtPr>
       <w:rPr>
@@ -7450,7 +7461,7 @@
     <w:sdtContent>
       <w:p>
         <w:pPr>
-          <w:pStyle w:val="Header"/>
+          <w:pStyle w:val="a7"/>
           <w:jc w:val="right"/>
           <w:rPr>
             <w:rFonts w:ascii="TH Sarabun New" w:hAnsi="TH Sarabun New" w:cs="TH Sarabun New"/>
@@ -7488,7 +7499,7 @@
             <w:szCs w:val="32"/>
             <w:lang w:val="th-TH"/>
           </w:rPr>
-          <w:t>7</w:t>
+          <w:t>3</w:t>
         </w:r>
         <w:r>
           <w:rPr>
@@ -7503,7 +7514,7 @@
   </w:sdt>
   <w:p>
     <w:pPr>
-      <w:pStyle w:val="Header"/>
+      <w:pStyle w:val="a7"/>
       <w:jc w:val="center"/>
     </w:pPr>
   </w:p>
@@ -7511,7 +7522,7 @@
 </file>
 
 <file path=word/numbering.xml><?xml version="1.0" encoding="utf-8"?>
-<w:numbering xmlns:wpc="http://schemas.microsoft.com/office/word/2010/wordprocessingCanvas" xmlns:mc="http://schemas.openxmlformats.org/markup-compatibility/2006" xmlns:o="urn:schemas-microsoft-com:office:office" xmlns:r="http://schemas.openxmlformats.org/officeDocument/2006/relationships" xmlns:m="http://schemas.openxmlformats.org/officeDocument/2006/math" xmlns:v="urn:schemas-microsoft-com:vml" xmlns:wp14="http://schemas.microsoft.com/office/word/2010/wordprocessingDrawing" xmlns:wp="http://schemas.openxmlformats.org/drawingml/2006/wordprocessingDrawing" xmlns:w10="urn:schemas-microsoft-com:office:word" xmlns:w="http://schemas.openxmlformats.org/wordprocessingml/2006/main" xmlns:w14="http://schemas.microsoft.com/office/word/2010/wordml" xmlns:wpg="http://schemas.microsoft.com/office/word/2010/wordprocessingGroup" xmlns:wpi="http://schemas.microsoft.com/office/word/2010/wordprocessingInk" xmlns:wne="http://schemas.microsoft.com/office/word/2006/wordml" xmlns:wps="http://schemas.microsoft.com/office/word/2010/wordprocessingShape" mc:Ignorable="w14 wp14">
+<w:numbering xmlns:wpc="http://schemas.microsoft.com/office/word/2010/wordprocessingCanvas" xmlns:mc="http://schemas.openxmlformats.org/markup-compatibility/2006" xmlns:o="urn:schemas-microsoft-com:office:office" xmlns:r="http://schemas.openxmlformats.org/officeDocument/2006/relationships" xmlns:m="http://schemas.openxmlformats.org/officeDocument/2006/math" xmlns:v="urn:schemas-microsoft-com:vml" xmlns:wp14="http://schemas.microsoft.com/office/word/2010/wordprocessingDrawing" xmlns:wp="http://schemas.openxmlformats.org/drawingml/2006/wordprocessingDrawing" xmlns:w10="urn:schemas-microsoft-com:office:word" xmlns:w="http://schemas.openxmlformats.org/wordprocessingml/2006/main" xmlns:w14="http://schemas.microsoft.com/office/word/2010/wordml" xmlns:w15="http://schemas.microsoft.com/office/word/2012/wordml" xmlns:wpg="http://schemas.microsoft.com/office/word/2010/wordprocessingGroup" xmlns:wpi="http://schemas.microsoft.com/office/word/2010/wordprocessingInk" xmlns:wne="http://schemas.microsoft.com/office/word/2006/wordml" xmlns:wps="http://schemas.microsoft.com/office/word/2010/wordprocessingShape" mc:Ignorable="w14 w15 wp14">
   <w:abstractNum w:abstractNumId="0">
     <w:nsid w:val="083C1931"/>
     <w:multiLevelType w:val="hybridMultilevel"/>
@@ -11651,7 +11662,7 @@
 </file>
 
 <file path=word/styles.xml><?xml version="1.0" encoding="utf-8"?>
-<w:styles xmlns:mc="http://schemas.openxmlformats.org/markup-compatibility/2006" xmlns:r="http://schemas.openxmlformats.org/officeDocument/2006/relationships" xmlns:w="http://schemas.openxmlformats.org/wordprocessingml/2006/main" xmlns:w14="http://schemas.microsoft.com/office/word/2010/wordml" mc:Ignorable="w14">
+<w:styles xmlns:mc="http://schemas.openxmlformats.org/markup-compatibility/2006" xmlns:r="http://schemas.openxmlformats.org/officeDocument/2006/relationships" xmlns:w="http://schemas.openxmlformats.org/wordprocessingml/2006/main" xmlns:w14="http://schemas.microsoft.com/office/word/2010/wordml" xmlns:w15="http://schemas.microsoft.com/office/word/2012/wordml" mc:Ignorable="w14 w15">
   <w:docDefaults>
     <w:rPrDefault>
       <w:rPr>
@@ -11667,158 +11678,391 @@
       </w:pPr>
     </w:pPrDefault>
   </w:docDefaults>
-  <w:latentStyles w:defLockedState="0" w:defUIPriority="99" w:defSemiHidden="1" w:defUnhideWhenUsed="1" w:defQFormat="0" w:count="267">
-    <w:lsdException w:name="Normal" w:semiHidden="0" w:uiPriority="0" w:unhideWhenUsed="0" w:qFormat="1"/>
-    <w:lsdException w:name="heading 1" w:semiHidden="0" w:uiPriority="9" w:unhideWhenUsed="0" w:qFormat="1"/>
-    <w:lsdException w:name="heading 2" w:uiPriority="9" w:qFormat="1"/>
-    <w:lsdException w:name="heading 3" w:uiPriority="9" w:qFormat="1"/>
-    <w:lsdException w:name="heading 4" w:uiPriority="9" w:qFormat="1"/>
-    <w:lsdException w:name="heading 5" w:uiPriority="9" w:qFormat="1"/>
-    <w:lsdException w:name="heading 6" w:uiPriority="9" w:qFormat="1"/>
-    <w:lsdException w:name="heading 7" w:uiPriority="9" w:qFormat="1"/>
-    <w:lsdException w:name="heading 8" w:uiPriority="9" w:qFormat="1"/>
-    <w:lsdException w:name="heading 9" w:uiPriority="9" w:qFormat="1"/>
-    <w:lsdException w:name="toc 1" w:uiPriority="39"/>
-    <w:lsdException w:name="toc 2" w:uiPriority="39"/>
-    <w:lsdException w:name="toc 3" w:uiPriority="39"/>
-    <w:lsdException w:name="toc 4" w:uiPriority="39"/>
-    <w:lsdException w:name="toc 5" w:uiPriority="39"/>
-    <w:lsdException w:name="toc 6" w:uiPriority="39"/>
-    <w:lsdException w:name="toc 7" w:uiPriority="39"/>
-    <w:lsdException w:name="toc 8" w:uiPriority="39"/>
-    <w:lsdException w:name="toc 9" w:uiPriority="39"/>
-    <w:lsdException w:name="caption" w:uiPriority="35" w:qFormat="1"/>
-    <w:lsdException w:name="Title" w:semiHidden="0" w:uiPriority="10" w:unhideWhenUsed="0" w:qFormat="1"/>
-    <w:lsdException w:name="Default Paragraph Font" w:uiPriority="1"/>
-    <w:lsdException w:name="Subtitle" w:semiHidden="0" w:uiPriority="11" w:unhideWhenUsed="0" w:qFormat="1"/>
-    <w:lsdException w:name="Strong" w:semiHidden="0" w:uiPriority="22" w:unhideWhenUsed="0" w:qFormat="1"/>
-    <w:lsdException w:name="Emphasis" w:semiHidden="0" w:uiPriority="20" w:unhideWhenUsed="0" w:qFormat="1"/>
-    <w:lsdException w:name="Plain Text" w:uiPriority="0"/>
-    <w:lsdException w:name="Table Grid" w:semiHidden="0" w:uiPriority="59" w:unhideWhenUsed="0"/>
-    <w:lsdException w:name="Placeholder Text" w:unhideWhenUsed="0"/>
-    <w:lsdException w:name="No Spacing" w:semiHidden="0" w:uiPriority="1" w:unhideWhenUsed="0" w:qFormat="1"/>
-    <w:lsdException w:name="Light Shading" w:semiHidden="0" w:uiPriority="60" w:unhideWhenUsed="0"/>
-    <w:lsdException w:name="Light List" w:semiHidden="0" w:uiPriority="61" w:unhideWhenUsed="0"/>
-    <w:lsdException w:name="Light Grid" w:semiHidden="0" w:uiPriority="62" w:unhideWhenUsed="0"/>
-    <w:lsdException w:name="Medium Shading 1" w:semiHidden="0" w:uiPriority="63" w:unhideWhenUsed="0"/>
-    <w:lsdException w:name="Medium Shading 2" w:semiHidden="0" w:uiPriority="64" w:unhideWhenUsed="0"/>
-    <w:lsdException w:name="Medium List 1" w:semiHidden="0" w:uiPriority="65" w:unhideWhenUsed="0"/>
-    <w:lsdException w:name="Medium List 2" w:semiHidden="0" w:uiPriority="66" w:unhideWhenUsed="0"/>
-    <w:lsdException w:name="Medium Grid 1" w:semiHidden="0" w:uiPriority="67" w:unhideWhenUsed="0"/>
-    <w:lsdException w:name="Medium Grid 2" w:semiHidden="0" w:uiPriority="68" w:unhideWhenUsed="0"/>
-    <w:lsdException w:name="Medium Grid 3" w:semiHidden="0" w:uiPriority="69" w:unhideWhenUsed="0"/>
-    <w:lsdException w:name="Dark List" w:semiHidden="0" w:uiPriority="70" w:unhideWhenUsed="0"/>
-    <w:lsdException w:name="Colorful Shading" w:semiHidden="0" w:uiPriority="71" w:unhideWhenUsed="0"/>
-    <w:lsdException w:name="Colorful List" w:semiHidden="0" w:uiPriority="72" w:unhideWhenUsed="0"/>
-    <w:lsdException w:name="Colorful Grid" w:semiHidden="0" w:uiPriority="73" w:unhideWhenUsed="0"/>
-    <w:lsdException w:name="Light Shading Accent 1" w:semiHidden="0" w:uiPriority="60" w:unhideWhenUsed="0"/>
-    <w:lsdException w:name="Light List Accent 1" w:semiHidden="0" w:uiPriority="61" w:unhideWhenUsed="0"/>
-    <w:lsdException w:name="Light Grid Accent 1" w:semiHidden="0" w:uiPriority="62" w:unhideWhenUsed="0"/>
-    <w:lsdException w:name="Medium Shading 1 Accent 1" w:semiHidden="0" w:uiPriority="63" w:unhideWhenUsed="0"/>
-    <w:lsdException w:name="Medium Shading 2 Accent 1" w:semiHidden="0" w:uiPriority="64" w:unhideWhenUsed="0"/>
-    <w:lsdException w:name="Medium List 1 Accent 1" w:semiHidden="0" w:uiPriority="65" w:unhideWhenUsed="0"/>
-    <w:lsdException w:name="Revision" w:unhideWhenUsed="0"/>
-    <w:lsdException w:name="List Paragraph" w:semiHidden="0" w:uiPriority="34" w:unhideWhenUsed="0" w:qFormat="1"/>
-    <w:lsdException w:name="Quote" w:semiHidden="0" w:uiPriority="29" w:unhideWhenUsed="0" w:qFormat="1"/>
-    <w:lsdException w:name="Intense Quote" w:semiHidden="0" w:uiPriority="30" w:unhideWhenUsed="0" w:qFormat="1"/>
-    <w:lsdException w:name="Medium List 2 Accent 1" w:semiHidden="0" w:uiPriority="66" w:unhideWhenUsed="0"/>
-    <w:lsdException w:name="Medium Grid 1 Accent 1" w:semiHidden="0" w:uiPriority="67" w:unhideWhenUsed="0"/>
-    <w:lsdException w:name="Medium Grid 2 Accent 1" w:semiHidden="0" w:uiPriority="68" w:unhideWhenUsed="0"/>
-    <w:lsdException w:name="Medium Grid 3 Accent 1" w:semiHidden="0" w:uiPriority="69" w:unhideWhenUsed="0"/>
-    <w:lsdException w:name="Dark List Accent 1" w:semiHidden="0" w:uiPriority="70" w:unhideWhenUsed="0"/>
-    <w:lsdException w:name="Colorful Shading Accent 1" w:semiHidden="0" w:uiPriority="71" w:unhideWhenUsed="0"/>
-    <w:lsdException w:name="Colorful List Accent 1" w:semiHidden="0" w:uiPriority="72" w:unhideWhenUsed="0"/>
-    <w:lsdException w:name="Colorful Grid Accent 1" w:semiHidden="0" w:uiPriority="73" w:unhideWhenUsed="0"/>
-    <w:lsdException w:name="Light Shading Accent 2" w:semiHidden="0" w:uiPriority="60" w:unhideWhenUsed="0"/>
-    <w:lsdException w:name="Light List Accent 2" w:semiHidden="0" w:uiPriority="61" w:unhideWhenUsed="0"/>
-    <w:lsdException w:name="Light Grid Accent 2" w:semiHidden="0" w:uiPriority="62" w:unhideWhenUsed="0"/>
-    <w:lsdException w:name="Medium Shading 1 Accent 2" w:semiHidden="0" w:uiPriority="63" w:unhideWhenUsed="0"/>
-    <w:lsdException w:name="Medium Shading 2 Accent 2" w:semiHidden="0" w:uiPriority="64" w:unhideWhenUsed="0"/>
-    <w:lsdException w:name="Medium List 1 Accent 2" w:semiHidden="0" w:uiPriority="65" w:unhideWhenUsed="0"/>
-    <w:lsdException w:name="Medium List 2 Accent 2" w:semiHidden="0" w:uiPriority="66" w:unhideWhenUsed="0"/>
-    <w:lsdException w:name="Medium Grid 1 Accent 2" w:semiHidden="0" w:uiPriority="67" w:unhideWhenUsed="0"/>
-    <w:lsdException w:name="Medium Grid 2 Accent 2" w:semiHidden="0" w:uiPriority="68" w:unhideWhenUsed="0"/>
-    <w:lsdException w:name="Medium Grid 3 Accent 2" w:semiHidden="0" w:uiPriority="69" w:unhideWhenUsed="0"/>
-    <w:lsdException w:name="Dark List Accent 2" w:semiHidden="0" w:uiPriority="70" w:unhideWhenUsed="0"/>
-    <w:lsdException w:name="Colorful Shading Accent 2" w:semiHidden="0" w:uiPriority="71" w:unhideWhenUsed="0"/>
-    <w:lsdException w:name="Colorful List Accent 2" w:semiHidden="0" w:uiPriority="72" w:unhideWhenUsed="0"/>
-    <w:lsdException w:name="Colorful Grid Accent 2" w:semiHidden="0" w:uiPriority="73" w:unhideWhenUsed="0"/>
-    <w:lsdException w:name="Light Shading Accent 3" w:semiHidden="0" w:uiPriority="60" w:unhideWhenUsed="0"/>
-    <w:lsdException w:name="Light List Accent 3" w:semiHidden="0" w:uiPriority="61" w:unhideWhenUsed="0"/>
-    <w:lsdException w:name="Light Grid Accent 3" w:semiHidden="0" w:uiPriority="62" w:unhideWhenUsed="0"/>
-    <w:lsdException w:name="Medium Shading 1 Accent 3" w:semiHidden="0" w:uiPriority="63" w:unhideWhenUsed="0"/>
-    <w:lsdException w:name="Medium Shading 2 Accent 3" w:semiHidden="0" w:uiPriority="64" w:unhideWhenUsed="0"/>
-    <w:lsdException w:name="Medium List 1 Accent 3" w:semiHidden="0" w:uiPriority="65" w:unhideWhenUsed="0"/>
-    <w:lsdException w:name="Medium List 2 Accent 3" w:semiHidden="0" w:uiPriority="66" w:unhideWhenUsed="0"/>
-    <w:lsdException w:name="Medium Grid 1 Accent 3" w:semiHidden="0" w:uiPriority="67" w:unhideWhenUsed="0"/>
-    <w:lsdException w:name="Medium Grid 2 Accent 3" w:semiHidden="0" w:uiPriority="68" w:unhideWhenUsed="0"/>
-    <w:lsdException w:name="Medium Grid 3 Accent 3" w:semiHidden="0" w:uiPriority="69" w:unhideWhenUsed="0"/>
-    <w:lsdException w:name="Dark List Accent 3" w:semiHidden="0" w:uiPriority="70" w:unhideWhenUsed="0"/>
-    <w:lsdException w:name="Colorful Shading Accent 3" w:semiHidden="0" w:uiPriority="71" w:unhideWhenUsed="0"/>
-    <w:lsdException w:name="Colorful List Accent 3" w:semiHidden="0" w:uiPriority="72" w:unhideWhenUsed="0"/>
-    <w:lsdException w:name="Colorful Grid Accent 3" w:semiHidden="0" w:uiPriority="73" w:unhideWhenUsed="0"/>
-    <w:lsdException w:name="Light Shading Accent 4" w:semiHidden="0" w:uiPriority="60" w:unhideWhenUsed="0"/>
-    <w:lsdException w:name="Light List Accent 4" w:semiHidden="0" w:uiPriority="61" w:unhideWhenUsed="0"/>
-    <w:lsdException w:name="Light Grid Accent 4" w:semiHidden="0" w:uiPriority="62" w:unhideWhenUsed="0"/>
-    <w:lsdException w:name="Medium Shading 1 Accent 4" w:semiHidden="0" w:uiPriority="63" w:unhideWhenUsed="0"/>
-    <w:lsdException w:name="Medium Shading 2 Accent 4" w:semiHidden="0" w:uiPriority="64" w:unhideWhenUsed="0"/>
-    <w:lsdException w:name="Medium List 1 Accent 4" w:semiHidden="0" w:uiPriority="65" w:unhideWhenUsed="0"/>
-    <w:lsdException w:name="Medium List 2 Accent 4" w:semiHidden="0" w:uiPriority="66" w:unhideWhenUsed="0"/>
-    <w:lsdException w:name="Medium Grid 1 Accent 4" w:semiHidden="0" w:uiPriority="67" w:unhideWhenUsed="0"/>
-    <w:lsdException w:name="Medium Grid 2 Accent 4" w:semiHidden="0" w:uiPriority="68" w:unhideWhenUsed="0"/>
-    <w:lsdException w:name="Medium Grid 3 Accent 4" w:semiHidden="0" w:uiPriority="69" w:unhideWhenUsed="0"/>
-    <w:lsdException w:name="Dark List Accent 4" w:semiHidden="0" w:uiPriority="70" w:unhideWhenUsed="0"/>
-    <w:lsdException w:name="Colorful Shading Accent 4" w:semiHidden="0" w:uiPriority="71" w:unhideWhenUsed="0"/>
-    <w:lsdException w:name="Colorful List Accent 4" w:semiHidden="0" w:uiPriority="72" w:unhideWhenUsed="0"/>
-    <w:lsdException w:name="Colorful Grid Accent 4" w:semiHidden="0" w:uiPriority="73" w:unhideWhenUsed="0"/>
-    <w:lsdException w:name="Light Shading Accent 5" w:semiHidden="0" w:uiPriority="60" w:unhideWhenUsed="0"/>
-    <w:lsdException w:name="Light List Accent 5" w:semiHidden="0" w:uiPriority="61" w:unhideWhenUsed="0"/>
-    <w:lsdException w:name="Light Grid Accent 5" w:semiHidden="0" w:uiPriority="62" w:unhideWhenUsed="0"/>
-    <w:lsdException w:name="Medium Shading 1 Accent 5" w:semiHidden="0" w:uiPriority="63" w:unhideWhenUsed="0"/>
-    <w:lsdException w:name="Medium Shading 2 Accent 5" w:semiHidden="0" w:uiPriority="64" w:unhideWhenUsed="0"/>
-    <w:lsdException w:name="Medium List 1 Accent 5" w:semiHidden="0" w:uiPriority="65" w:unhideWhenUsed="0"/>
-    <w:lsdException w:name="Medium List 2 Accent 5" w:semiHidden="0" w:uiPriority="66" w:unhideWhenUsed="0"/>
-    <w:lsdException w:name="Medium Grid 1 Accent 5" w:semiHidden="0" w:uiPriority="67" w:unhideWhenUsed="0"/>
-    <w:lsdException w:name="Medium Grid 2 Accent 5" w:semiHidden="0" w:uiPriority="68" w:unhideWhenUsed="0"/>
-    <w:lsdException w:name="Medium Grid 3 Accent 5" w:semiHidden="0" w:uiPriority="69" w:unhideWhenUsed="0"/>
-    <w:lsdException w:name="Dark List Accent 5" w:semiHidden="0" w:uiPriority="70" w:unhideWhenUsed="0"/>
-    <w:lsdException w:name="Colorful Shading Accent 5" w:semiHidden="0" w:uiPriority="71" w:unhideWhenUsed="0"/>
-    <w:lsdException w:name="Colorful List Accent 5" w:semiHidden="0" w:uiPriority="72" w:unhideWhenUsed="0"/>
-    <w:lsdException w:name="Colorful Grid Accent 5" w:semiHidden="0" w:uiPriority="73" w:unhideWhenUsed="0"/>
-    <w:lsdException w:name="Light Shading Accent 6" w:semiHidden="0" w:uiPriority="60" w:unhideWhenUsed="0"/>
-    <w:lsdException w:name="Light List Accent 6" w:semiHidden="0" w:uiPriority="61" w:unhideWhenUsed="0"/>
-    <w:lsdException w:name="Light Grid Accent 6" w:semiHidden="0" w:uiPriority="62" w:unhideWhenUsed="0"/>
-    <w:lsdException w:name="Medium Shading 1 Accent 6" w:semiHidden="0" w:uiPriority="63" w:unhideWhenUsed="0"/>
-    <w:lsdException w:name="Medium Shading 2 Accent 6" w:semiHidden="0" w:uiPriority="64" w:unhideWhenUsed="0"/>
-    <w:lsdException w:name="Medium List 1 Accent 6" w:semiHidden="0" w:uiPriority="65" w:unhideWhenUsed="0"/>
-    <w:lsdException w:name="Medium List 2 Accent 6" w:semiHidden="0" w:uiPriority="66" w:unhideWhenUsed="0"/>
-    <w:lsdException w:name="Medium Grid 1 Accent 6" w:semiHidden="0" w:uiPriority="67" w:unhideWhenUsed="0"/>
-    <w:lsdException w:name="Medium Grid 2 Accent 6" w:semiHidden="0" w:uiPriority="68" w:unhideWhenUsed="0"/>
-    <w:lsdException w:name="Medium Grid 3 Accent 6" w:semiHidden="0" w:uiPriority="69" w:unhideWhenUsed="0"/>
-    <w:lsdException w:name="Dark List Accent 6" w:semiHidden="0" w:uiPriority="70" w:unhideWhenUsed="0"/>
-    <w:lsdException w:name="Colorful Shading Accent 6" w:semiHidden="0" w:uiPriority="71" w:unhideWhenUsed="0"/>
-    <w:lsdException w:name="Colorful List Accent 6" w:semiHidden="0" w:uiPriority="72" w:unhideWhenUsed="0"/>
-    <w:lsdException w:name="Colorful Grid Accent 6" w:semiHidden="0" w:uiPriority="73" w:unhideWhenUsed="0"/>
-    <w:lsdException w:name="Subtle Emphasis" w:semiHidden="0" w:uiPriority="19" w:unhideWhenUsed="0" w:qFormat="1"/>
-    <w:lsdException w:name="Intense Emphasis" w:semiHidden="0" w:uiPriority="21" w:unhideWhenUsed="0" w:qFormat="1"/>
-    <w:lsdException w:name="Subtle Reference" w:semiHidden="0" w:uiPriority="31" w:unhideWhenUsed="0" w:qFormat="1"/>
-    <w:lsdException w:name="Intense Reference" w:semiHidden="0" w:uiPriority="32" w:unhideWhenUsed="0" w:qFormat="1"/>
-    <w:lsdException w:name="Book Title" w:semiHidden="0" w:uiPriority="33" w:unhideWhenUsed="0" w:qFormat="1"/>
-    <w:lsdException w:name="Bibliography" w:uiPriority="37"/>
-    <w:lsdException w:name="TOC Heading" w:uiPriority="39" w:qFormat="1"/>
+  <w:latentStyles w:defLockedState="0" w:defUIPriority="99" w:defSemiHidden="0" w:defUnhideWhenUsed="0" w:defQFormat="0" w:count="371">
+    <w:lsdException w:name="Normal" w:uiPriority="0" w:qFormat="1"/>
+    <w:lsdException w:name="heading 1" w:uiPriority="9" w:qFormat="1"/>
+    <w:lsdException w:name="heading 2" w:semiHidden="1" w:uiPriority="9" w:unhideWhenUsed="1" w:qFormat="1"/>
+    <w:lsdException w:name="heading 3" w:semiHidden="1" w:uiPriority="9" w:unhideWhenUsed="1" w:qFormat="1"/>
+    <w:lsdException w:name="heading 4" w:semiHidden="1" w:uiPriority="9" w:unhideWhenUsed="1" w:qFormat="1"/>
+    <w:lsdException w:name="heading 5" w:semiHidden="1" w:uiPriority="9" w:unhideWhenUsed="1" w:qFormat="1"/>
+    <w:lsdException w:name="heading 6" w:semiHidden="1" w:uiPriority="9" w:unhideWhenUsed="1" w:qFormat="1"/>
+    <w:lsdException w:name="heading 7" w:semiHidden="1" w:uiPriority="9" w:unhideWhenUsed="1" w:qFormat="1"/>
+    <w:lsdException w:name="heading 8" w:semiHidden="1" w:uiPriority="9" w:unhideWhenUsed="1" w:qFormat="1"/>
+    <w:lsdException w:name="heading 9" w:semiHidden="1" w:uiPriority="9" w:unhideWhenUsed="1" w:qFormat="1"/>
+    <w:lsdException w:name="index 1" w:semiHidden="1" w:unhideWhenUsed="1"/>
+    <w:lsdException w:name="index 2" w:semiHidden="1" w:unhideWhenUsed="1"/>
+    <w:lsdException w:name="index 3" w:semiHidden="1" w:unhideWhenUsed="1"/>
+    <w:lsdException w:name="index 4" w:semiHidden="1" w:unhideWhenUsed="1"/>
+    <w:lsdException w:name="index 5" w:semiHidden="1" w:unhideWhenUsed="1"/>
+    <w:lsdException w:name="index 6" w:semiHidden="1" w:unhideWhenUsed="1"/>
+    <w:lsdException w:name="index 7" w:semiHidden="1" w:unhideWhenUsed="1"/>
+    <w:lsdException w:name="index 8" w:semiHidden="1" w:unhideWhenUsed="1"/>
+    <w:lsdException w:name="index 9" w:semiHidden="1" w:unhideWhenUsed="1"/>
+    <w:lsdException w:name="toc 1" w:semiHidden="1" w:uiPriority="39" w:unhideWhenUsed="1"/>
+    <w:lsdException w:name="toc 2" w:semiHidden="1" w:uiPriority="39" w:unhideWhenUsed="1"/>
+    <w:lsdException w:name="toc 3" w:semiHidden="1" w:uiPriority="39" w:unhideWhenUsed="1"/>
+    <w:lsdException w:name="toc 4" w:semiHidden="1" w:uiPriority="39" w:unhideWhenUsed="1"/>
+    <w:lsdException w:name="toc 5" w:semiHidden="1" w:uiPriority="39" w:unhideWhenUsed="1"/>
+    <w:lsdException w:name="toc 6" w:semiHidden="1" w:uiPriority="39" w:unhideWhenUsed="1"/>
+    <w:lsdException w:name="toc 7" w:semiHidden="1" w:uiPriority="39" w:unhideWhenUsed="1"/>
+    <w:lsdException w:name="toc 8" w:semiHidden="1" w:uiPriority="39" w:unhideWhenUsed="1"/>
+    <w:lsdException w:name="toc 9" w:semiHidden="1" w:uiPriority="39" w:unhideWhenUsed="1"/>
+    <w:lsdException w:name="Normal Indent" w:semiHidden="1" w:unhideWhenUsed="1"/>
+    <w:lsdException w:name="footnote text" w:semiHidden="1" w:unhideWhenUsed="1"/>
+    <w:lsdException w:name="annotation text" w:semiHidden="1" w:unhideWhenUsed="1"/>
+    <w:lsdException w:name="header" w:semiHidden="1" w:unhideWhenUsed="1"/>
+    <w:lsdException w:name="footer" w:semiHidden="1" w:unhideWhenUsed="1"/>
+    <w:lsdException w:name="index heading" w:semiHidden="1" w:unhideWhenUsed="1"/>
+    <w:lsdException w:name="caption" w:semiHidden="1" w:uiPriority="35" w:unhideWhenUsed="1" w:qFormat="1"/>
+    <w:lsdException w:name="table of figures" w:semiHidden="1" w:unhideWhenUsed="1"/>
+    <w:lsdException w:name="envelope address" w:semiHidden="1" w:unhideWhenUsed="1"/>
+    <w:lsdException w:name="envelope return" w:semiHidden="1" w:unhideWhenUsed="1"/>
+    <w:lsdException w:name="footnote reference" w:semiHidden="1" w:unhideWhenUsed="1"/>
+    <w:lsdException w:name="annotation reference" w:semiHidden="1" w:unhideWhenUsed="1"/>
+    <w:lsdException w:name="line number" w:semiHidden="1" w:unhideWhenUsed="1"/>
+    <w:lsdException w:name="page number" w:semiHidden="1" w:unhideWhenUsed="1"/>
+    <w:lsdException w:name="endnote reference" w:semiHidden="1" w:unhideWhenUsed="1"/>
+    <w:lsdException w:name="endnote text" w:semiHidden="1" w:unhideWhenUsed="1"/>
+    <w:lsdException w:name="table of authorities" w:semiHidden="1" w:unhideWhenUsed="1"/>
+    <w:lsdException w:name="macro" w:semiHidden="1" w:unhideWhenUsed="1"/>
+    <w:lsdException w:name="toa heading" w:semiHidden="1" w:unhideWhenUsed="1"/>
+    <w:lsdException w:name="List" w:semiHidden="1" w:unhideWhenUsed="1"/>
+    <w:lsdException w:name="List Bullet" w:semiHidden="1" w:unhideWhenUsed="1"/>
+    <w:lsdException w:name="List Number" w:semiHidden="1" w:unhideWhenUsed="1"/>
+    <w:lsdException w:name="List 2" w:semiHidden="1" w:unhideWhenUsed="1"/>
+    <w:lsdException w:name="List 3" w:semiHidden="1" w:unhideWhenUsed="1"/>
+    <w:lsdException w:name="List 4" w:semiHidden="1" w:unhideWhenUsed="1"/>
+    <w:lsdException w:name="List 5" w:semiHidden="1" w:unhideWhenUsed="1"/>
+    <w:lsdException w:name="List Bullet 2" w:semiHidden="1" w:unhideWhenUsed="1"/>
+    <w:lsdException w:name="List Bullet 3" w:semiHidden="1" w:unhideWhenUsed="1"/>
+    <w:lsdException w:name="List Bullet 4" w:semiHidden="1" w:unhideWhenUsed="1"/>
+    <w:lsdException w:name="List Bullet 5" w:semiHidden="1" w:unhideWhenUsed="1"/>
+    <w:lsdException w:name="List Number 2" w:semiHidden="1" w:unhideWhenUsed="1"/>
+    <w:lsdException w:name="List Number 3" w:semiHidden="1" w:unhideWhenUsed="1"/>
+    <w:lsdException w:name="List Number 4" w:semiHidden="1" w:unhideWhenUsed="1"/>
+    <w:lsdException w:name="List Number 5" w:semiHidden="1" w:unhideWhenUsed="1"/>
+    <w:lsdException w:name="Title" w:uiPriority="10" w:qFormat="1"/>
+    <w:lsdException w:name="Closing" w:semiHidden="1" w:unhideWhenUsed="1"/>
+    <w:lsdException w:name="Signature" w:semiHidden="1" w:unhideWhenUsed="1"/>
+    <w:lsdException w:name="Default Paragraph Font" w:semiHidden="1" w:uiPriority="1" w:unhideWhenUsed="1"/>
+    <w:lsdException w:name="Body Text" w:semiHidden="1" w:unhideWhenUsed="1"/>
+    <w:lsdException w:name="Body Text Indent" w:semiHidden="1" w:unhideWhenUsed="1"/>
+    <w:lsdException w:name="List Continue" w:semiHidden="1" w:unhideWhenUsed="1"/>
+    <w:lsdException w:name="List Continue 2" w:semiHidden="1" w:unhideWhenUsed="1"/>
+    <w:lsdException w:name="List Continue 3" w:semiHidden="1" w:unhideWhenUsed="1"/>
+    <w:lsdException w:name="List Continue 4" w:semiHidden="1" w:unhideWhenUsed="1"/>
+    <w:lsdException w:name="List Continue 5" w:semiHidden="1" w:unhideWhenUsed="1"/>
+    <w:lsdException w:name="Message Header" w:semiHidden="1" w:unhideWhenUsed="1"/>
+    <w:lsdException w:name="Subtitle" w:uiPriority="11" w:qFormat="1"/>
+    <w:lsdException w:name="Salutation" w:semiHidden="1" w:unhideWhenUsed="1"/>
+    <w:lsdException w:name="Date" w:semiHidden="1" w:unhideWhenUsed="1"/>
+    <w:lsdException w:name="Body Text First Indent" w:semiHidden="1" w:unhideWhenUsed="1"/>
+    <w:lsdException w:name="Body Text First Indent 2" w:semiHidden="1" w:unhideWhenUsed="1"/>
+    <w:lsdException w:name="Note Heading" w:semiHidden="1" w:unhideWhenUsed="1"/>
+    <w:lsdException w:name="Body Text 2" w:semiHidden="1" w:unhideWhenUsed="1"/>
+    <w:lsdException w:name="Body Text 3" w:semiHidden="1" w:unhideWhenUsed="1"/>
+    <w:lsdException w:name="Body Text Indent 2" w:semiHidden="1" w:unhideWhenUsed="1"/>
+    <w:lsdException w:name="Body Text Indent 3" w:semiHidden="1" w:unhideWhenUsed="1"/>
+    <w:lsdException w:name="Block Text" w:semiHidden="1" w:unhideWhenUsed="1"/>
+    <w:lsdException w:name="Hyperlink" w:semiHidden="1" w:unhideWhenUsed="1"/>
+    <w:lsdException w:name="FollowedHyperlink" w:semiHidden="1" w:unhideWhenUsed="1"/>
+    <w:lsdException w:name="Strong" w:uiPriority="22" w:qFormat="1"/>
+    <w:lsdException w:name="Emphasis" w:uiPriority="20" w:qFormat="1"/>
+    <w:lsdException w:name="Document Map" w:semiHidden="1" w:unhideWhenUsed="1"/>
+    <w:lsdException w:name="Plain Text" w:semiHidden="1" w:uiPriority="0" w:unhideWhenUsed="1"/>
+    <w:lsdException w:name="E-mail Signature" w:semiHidden="1" w:unhideWhenUsed="1"/>
+    <w:lsdException w:name="HTML Top of Form" w:semiHidden="1" w:unhideWhenUsed="1"/>
+    <w:lsdException w:name="HTML Bottom of Form" w:semiHidden="1" w:unhideWhenUsed="1"/>
+    <w:lsdException w:name="Normal (Web)" w:semiHidden="1" w:unhideWhenUsed="1"/>
+    <w:lsdException w:name="HTML Acronym" w:semiHidden="1" w:unhideWhenUsed="1"/>
+    <w:lsdException w:name="HTML Address" w:semiHidden="1" w:unhideWhenUsed="1"/>
+    <w:lsdException w:name="HTML Cite" w:semiHidden="1" w:unhideWhenUsed="1"/>
+    <w:lsdException w:name="HTML Code" w:semiHidden="1" w:unhideWhenUsed="1"/>
+    <w:lsdException w:name="HTML Definition" w:semiHidden="1" w:unhideWhenUsed="1"/>
+    <w:lsdException w:name="HTML Keyboard" w:semiHidden="1" w:unhideWhenUsed="1"/>
+    <w:lsdException w:name="HTML Preformatted" w:semiHidden="1" w:unhideWhenUsed="1"/>
+    <w:lsdException w:name="HTML Sample" w:semiHidden="1" w:unhideWhenUsed="1"/>
+    <w:lsdException w:name="HTML Typewriter" w:semiHidden="1" w:unhideWhenUsed="1"/>
+    <w:lsdException w:name="HTML Variable" w:semiHidden="1" w:unhideWhenUsed="1"/>
+    <w:lsdException w:name="Normal Table" w:semiHidden="1" w:unhideWhenUsed="1"/>
+    <w:lsdException w:name="annotation subject" w:semiHidden="1" w:unhideWhenUsed="1"/>
+    <w:lsdException w:name="No List" w:semiHidden="1" w:unhideWhenUsed="1"/>
+    <w:lsdException w:name="Outline List 1" w:semiHidden="1" w:unhideWhenUsed="1"/>
+    <w:lsdException w:name="Outline List 2" w:semiHidden="1" w:unhideWhenUsed="1"/>
+    <w:lsdException w:name="Outline List 3" w:semiHidden="1" w:unhideWhenUsed="1"/>
+    <w:lsdException w:name="Table Simple 1" w:semiHidden="1" w:unhideWhenUsed="1"/>
+    <w:lsdException w:name="Table Simple 2" w:semiHidden="1" w:unhideWhenUsed="1"/>
+    <w:lsdException w:name="Table Simple 3" w:semiHidden="1" w:unhideWhenUsed="1"/>
+    <w:lsdException w:name="Table Classic 1" w:semiHidden="1" w:unhideWhenUsed="1"/>
+    <w:lsdException w:name="Table Classic 2" w:semiHidden="1" w:unhideWhenUsed="1"/>
+    <w:lsdException w:name="Table Classic 3" w:semiHidden="1" w:unhideWhenUsed="1"/>
+    <w:lsdException w:name="Table Classic 4" w:semiHidden="1" w:unhideWhenUsed="1"/>
+    <w:lsdException w:name="Table Colorful 1" w:semiHidden="1" w:unhideWhenUsed="1"/>
+    <w:lsdException w:name="Table Colorful 2" w:semiHidden="1" w:unhideWhenUsed="1"/>
+    <w:lsdException w:name="Table Colorful 3" w:semiHidden="1" w:unhideWhenUsed="1"/>
+    <w:lsdException w:name="Table Columns 1" w:semiHidden="1" w:unhideWhenUsed="1"/>
+    <w:lsdException w:name="Table Columns 2" w:semiHidden="1" w:unhideWhenUsed="1"/>
+    <w:lsdException w:name="Table Columns 3" w:semiHidden="1" w:unhideWhenUsed="1"/>
+    <w:lsdException w:name="Table Columns 4" w:semiHidden="1" w:unhideWhenUsed="1"/>
+    <w:lsdException w:name="Table Columns 5" w:semiHidden="1" w:unhideWhenUsed="1"/>
+    <w:lsdException w:name="Table Grid 1" w:semiHidden="1" w:unhideWhenUsed="1"/>
+    <w:lsdException w:name="Table Grid 2" w:semiHidden="1" w:unhideWhenUsed="1"/>
+    <w:lsdException w:name="Table Grid 3" w:semiHidden="1" w:unhideWhenUsed="1"/>
+    <w:lsdException w:name="Table Grid 4" w:semiHidden="1" w:unhideWhenUsed="1"/>
+    <w:lsdException w:name="Table Grid 5" w:semiHidden="1" w:unhideWhenUsed="1"/>
+    <w:lsdException w:name="Table Grid 6" w:semiHidden="1" w:unhideWhenUsed="1"/>
+    <w:lsdException w:name="Table Grid 7" w:semiHidden="1" w:unhideWhenUsed="1"/>
+    <w:lsdException w:name="Table Grid 8" w:semiHidden="1" w:unhideWhenUsed="1"/>
+    <w:lsdException w:name="Table List 1" w:semiHidden="1" w:unhideWhenUsed="1"/>
+    <w:lsdException w:name="Table List 2" w:semiHidden="1" w:unhideWhenUsed="1"/>
+    <w:lsdException w:name="Table List 3" w:semiHidden="1" w:unhideWhenUsed="1"/>
+    <w:lsdException w:name="Table List 4" w:semiHidden="1" w:unhideWhenUsed="1"/>
+    <w:lsdException w:name="Table List 5" w:semiHidden="1" w:unhideWhenUsed="1"/>
+    <w:lsdException w:name="Table List 6" w:semiHidden="1" w:unhideWhenUsed="1"/>
+    <w:lsdException w:name="Table List 7" w:semiHidden="1" w:unhideWhenUsed="1"/>
+    <w:lsdException w:name="Table List 8" w:semiHidden="1" w:unhideWhenUsed="1"/>
+    <w:lsdException w:name="Table 3D effects 1" w:semiHidden="1" w:unhideWhenUsed="1"/>
+    <w:lsdException w:name="Table 3D effects 2" w:semiHidden="1" w:unhideWhenUsed="1"/>
+    <w:lsdException w:name="Table 3D effects 3" w:semiHidden="1" w:unhideWhenUsed="1"/>
+    <w:lsdException w:name="Table Contemporary" w:semiHidden="1" w:unhideWhenUsed="1"/>
+    <w:lsdException w:name="Table Elegant" w:semiHidden="1" w:unhideWhenUsed="1"/>
+    <w:lsdException w:name="Table Professional" w:semiHidden="1" w:unhideWhenUsed="1"/>
+    <w:lsdException w:name="Table Subtle 1" w:semiHidden="1" w:unhideWhenUsed="1"/>
+    <w:lsdException w:name="Table Subtle 2" w:semiHidden="1" w:unhideWhenUsed="1"/>
+    <w:lsdException w:name="Table Web 1" w:semiHidden="1" w:unhideWhenUsed="1"/>
+    <w:lsdException w:name="Table Web 2" w:semiHidden="1" w:unhideWhenUsed="1"/>
+    <w:lsdException w:name="Table Web 3" w:semiHidden="1" w:unhideWhenUsed="1"/>
+    <w:lsdException w:name="Balloon Text" w:semiHidden="1" w:unhideWhenUsed="1"/>
+    <w:lsdException w:name="Table Grid" w:uiPriority="59"/>
+    <w:lsdException w:name="Table Theme" w:semiHidden="1" w:unhideWhenUsed="1"/>
+    <w:lsdException w:name="Placeholder Text" w:semiHidden="1"/>
+    <w:lsdException w:name="No Spacing" w:uiPriority="1" w:qFormat="1"/>
+    <w:lsdException w:name="Light Shading" w:uiPriority="60"/>
+    <w:lsdException w:name="Light List" w:uiPriority="61"/>
+    <w:lsdException w:name="Light Grid" w:uiPriority="62"/>
+    <w:lsdException w:name="Medium Shading 1" w:uiPriority="63"/>
+    <w:lsdException w:name="Medium Shading 2" w:uiPriority="64"/>
+    <w:lsdException w:name="Medium List 1" w:uiPriority="65"/>
+    <w:lsdException w:name="Medium List 2" w:uiPriority="66"/>
+    <w:lsdException w:name="Medium Grid 1" w:uiPriority="67"/>
+    <w:lsdException w:name="Medium Grid 2" w:uiPriority="68"/>
+    <w:lsdException w:name="Medium Grid 3" w:uiPriority="69"/>
+    <w:lsdException w:name="Dark List" w:uiPriority="70"/>
+    <w:lsdException w:name="Colorful Shading" w:uiPriority="71"/>
+    <w:lsdException w:name="Colorful List" w:uiPriority="72"/>
+    <w:lsdException w:name="Colorful Grid" w:uiPriority="73"/>
+    <w:lsdException w:name="Light Shading Accent 1" w:uiPriority="60"/>
+    <w:lsdException w:name="Light List Accent 1" w:uiPriority="61"/>
+    <w:lsdException w:name="Light Grid Accent 1" w:uiPriority="62"/>
+    <w:lsdException w:name="Medium Shading 1 Accent 1" w:uiPriority="63"/>
+    <w:lsdException w:name="Medium Shading 2 Accent 1" w:uiPriority="64"/>
+    <w:lsdException w:name="Medium List 1 Accent 1" w:uiPriority="65"/>
+    <w:lsdException w:name="Revision" w:semiHidden="1"/>
+    <w:lsdException w:name="List Paragraph" w:uiPriority="34" w:qFormat="1"/>
+    <w:lsdException w:name="Quote" w:uiPriority="29" w:qFormat="1"/>
+    <w:lsdException w:name="Intense Quote" w:uiPriority="30" w:qFormat="1"/>
+    <w:lsdException w:name="Medium List 2 Accent 1" w:uiPriority="66"/>
+    <w:lsdException w:name="Medium Grid 1 Accent 1" w:uiPriority="67"/>
+    <w:lsdException w:name="Medium Grid 2 Accent 1" w:uiPriority="68"/>
+    <w:lsdException w:name="Medium Grid 3 Accent 1" w:uiPriority="69"/>
+    <w:lsdException w:name="Dark List Accent 1" w:uiPriority="70"/>
+    <w:lsdException w:name="Colorful Shading Accent 1" w:uiPriority="71"/>
+    <w:lsdException w:name="Colorful List Accent 1" w:uiPriority="72"/>
+    <w:lsdException w:name="Colorful Grid Accent 1" w:uiPriority="73"/>
+    <w:lsdException w:name="Light Shading Accent 2" w:uiPriority="60"/>
+    <w:lsdException w:name="Light List Accent 2" w:uiPriority="61"/>
+    <w:lsdException w:name="Light Grid Accent 2" w:uiPriority="62"/>
+    <w:lsdException w:name="Medium Shading 1 Accent 2" w:uiPriority="63"/>
+    <w:lsdException w:name="Medium Shading 2 Accent 2" w:uiPriority="64"/>
+    <w:lsdException w:name="Medium List 1 Accent 2" w:uiPriority="65"/>
+    <w:lsdException w:name="Medium List 2 Accent 2" w:uiPriority="66"/>
+    <w:lsdException w:name="Medium Grid 1 Accent 2" w:uiPriority="67"/>
+    <w:lsdException w:name="Medium Grid 2 Accent 2" w:uiPriority="68"/>
+    <w:lsdException w:name="Medium Grid 3 Accent 2" w:uiPriority="69"/>
+    <w:lsdException w:name="Dark List Accent 2" w:uiPriority="70"/>
+    <w:lsdException w:name="Colorful Shading Accent 2" w:uiPriority="71"/>
+    <w:lsdException w:name="Colorful List Accent 2" w:uiPriority="72"/>
+    <w:lsdException w:name="Colorful Grid Accent 2" w:uiPriority="73"/>
+    <w:lsdException w:name="Light Shading Accent 3" w:uiPriority="60"/>
+    <w:lsdException w:name="Light List Accent 3" w:uiPriority="61"/>
+    <w:lsdException w:name="Light Grid Accent 3" w:uiPriority="62"/>
+    <w:lsdException w:name="Medium Shading 1 Accent 3" w:uiPriority="63"/>
+    <w:lsdException w:name="Medium Shading 2 Accent 3" w:uiPriority="64"/>
+    <w:lsdException w:name="Medium List 1 Accent 3" w:uiPriority="65"/>
+    <w:lsdException w:name="Medium List 2 Accent 3" w:uiPriority="66"/>
+    <w:lsdException w:name="Medium Grid 1 Accent 3" w:uiPriority="67"/>
+    <w:lsdException w:name="Medium Grid 2 Accent 3" w:uiPriority="68"/>
+    <w:lsdException w:name="Medium Grid 3 Accent 3" w:uiPriority="69"/>
+    <w:lsdException w:name="Dark List Accent 3" w:uiPriority="70"/>
+    <w:lsdException w:name="Colorful Shading Accent 3" w:uiPriority="71"/>
+    <w:lsdException w:name="Colorful List Accent 3" w:uiPriority="72"/>
+    <w:lsdException w:name="Colorful Grid Accent 3" w:uiPriority="73"/>
+    <w:lsdException w:name="Light Shading Accent 4" w:uiPriority="60"/>
+    <w:lsdException w:name="Light List Accent 4" w:uiPriority="61"/>
+    <w:lsdException w:name="Light Grid Accent 4" w:uiPriority="62"/>
+    <w:lsdException w:name="Medium Shading 1 Accent 4" w:uiPriority="63"/>
+    <w:lsdException w:name="Medium Shading 2 Accent 4" w:uiPriority="64"/>
+    <w:lsdException w:name="Medium List 1 Accent 4" w:uiPriority="65"/>
+    <w:lsdException w:name="Medium List 2 Accent 4" w:uiPriority="66"/>
+    <w:lsdException w:name="Medium Grid 1 Accent 4" w:uiPriority="67"/>
+    <w:lsdException w:name="Medium Grid 2 Accent 4" w:uiPriority="68"/>
+    <w:lsdException w:name="Medium Grid 3 Accent 4" w:uiPriority="69"/>
+    <w:lsdException w:name="Dark List Accent 4" w:uiPriority="70"/>
+    <w:lsdException w:name="Colorful Shading Accent 4" w:uiPriority="71"/>
+    <w:lsdException w:name="Colorful List Accent 4" w:uiPriority="72"/>
+    <w:lsdException w:name="Colorful Grid Accent 4" w:uiPriority="73"/>
+    <w:lsdException w:name="Light Shading Accent 5" w:uiPriority="60"/>
+    <w:lsdException w:name="Light List Accent 5" w:uiPriority="61"/>
+    <w:lsdException w:name="Light Grid Accent 5" w:uiPriority="62"/>
+    <w:lsdException w:name="Medium Shading 1 Accent 5" w:uiPriority="63"/>
+    <w:lsdException w:name="Medium Shading 2 Accent 5" w:uiPriority="64"/>
+    <w:lsdException w:name="Medium List 1 Accent 5" w:uiPriority="65"/>
+    <w:lsdException w:name="Medium List 2 Accent 5" w:uiPriority="66"/>
+    <w:lsdException w:name="Medium Grid 1 Accent 5" w:uiPriority="67"/>
+    <w:lsdException w:name="Medium Grid 2 Accent 5" w:uiPriority="68"/>
+    <w:lsdException w:name="Medium Grid 3 Accent 5" w:uiPriority="69"/>
+    <w:lsdException w:name="Dark List Accent 5" w:uiPriority="70"/>
+    <w:lsdException w:name="Colorful Shading Accent 5" w:uiPriority="71"/>
+    <w:lsdException w:name="Colorful List Accent 5" w:uiPriority="72"/>
+    <w:lsdException w:name="Colorful Grid Accent 5" w:uiPriority="73"/>
+    <w:lsdException w:name="Light Shading Accent 6" w:uiPriority="60"/>
+    <w:lsdException w:name="Light List Accent 6" w:uiPriority="61"/>
+    <w:lsdException w:name="Light Grid Accent 6" w:uiPriority="62"/>
+    <w:lsdException w:name="Medium Shading 1 Accent 6" w:uiPriority="63"/>
+    <w:lsdException w:name="Medium Shading 2 Accent 6" w:uiPriority="64"/>
+    <w:lsdException w:name="Medium List 1 Accent 6" w:uiPriority="65"/>
+    <w:lsdException w:name="Medium List 2 Accent 6" w:uiPriority="66"/>
+    <w:lsdException w:name="Medium Grid 1 Accent 6" w:uiPriority="67"/>
+    <w:lsdException w:name="Medium Grid 2 Accent 6" w:uiPriority="68"/>
+    <w:lsdException w:name="Medium Grid 3 Accent 6" w:uiPriority="69"/>
+    <w:lsdException w:name="Dark List Accent 6" w:uiPriority="70"/>
+    <w:lsdException w:name="Colorful Shading Accent 6" w:uiPriority="71"/>
+    <w:lsdException w:name="Colorful List Accent 6" w:uiPriority="72"/>
+    <w:lsdException w:name="Colorful Grid Accent 6" w:uiPriority="73"/>
+    <w:lsdException w:name="Subtle Emphasis" w:uiPriority="19" w:qFormat="1"/>
+    <w:lsdException w:name="Intense Emphasis" w:uiPriority="21" w:qFormat="1"/>
+    <w:lsdException w:name="Subtle Reference" w:uiPriority="31" w:qFormat="1"/>
+    <w:lsdException w:name="Intense Reference" w:uiPriority="32" w:qFormat="1"/>
+    <w:lsdException w:name="Book Title" w:uiPriority="33" w:qFormat="1"/>
+    <w:lsdException w:name="Bibliography" w:semiHidden="1" w:uiPriority="37" w:unhideWhenUsed="1"/>
+    <w:lsdException w:name="TOC Heading" w:semiHidden="1" w:uiPriority="39" w:unhideWhenUsed="1" w:qFormat="1"/>
+    <w:lsdException w:name="Plain Table 1" w:uiPriority="41"/>
+    <w:lsdException w:name="Plain Table 2" w:uiPriority="42"/>
+    <w:lsdException w:name="Plain Table 3" w:uiPriority="43"/>
+    <w:lsdException w:name="Plain Table 4" w:uiPriority="44"/>
+    <w:lsdException w:name="Plain Table 5" w:uiPriority="45"/>
+    <w:lsdException w:name="Grid Table Light" w:uiPriority="40"/>
+    <w:lsdException w:name="Grid Table 1 Light" w:uiPriority="46"/>
+    <w:lsdException w:name="Grid Table 2" w:uiPriority="47"/>
+    <w:lsdException w:name="Grid Table 3" w:uiPriority="48"/>
+    <w:lsdException w:name="Grid Table 4" w:uiPriority="49"/>
+    <w:lsdException w:name="Grid Table 5 Dark" w:uiPriority="50"/>
+    <w:lsdException w:name="Grid Table 6 Colorful" w:uiPriority="51"/>
+    <w:lsdException w:name="Grid Table 7 Colorful" w:uiPriority="52"/>
+    <w:lsdException w:name="Grid Table 1 Light Accent 1" w:uiPriority="46"/>
+    <w:lsdException w:name="Grid Table 2 Accent 1" w:uiPriority="47"/>
+    <w:lsdException w:name="Grid Table 3 Accent 1" w:uiPriority="48"/>
+    <w:lsdException w:name="Grid Table 4 Accent 1" w:uiPriority="49"/>
+    <w:lsdException w:name="Grid Table 5 Dark Accent 1" w:uiPriority="50"/>
+    <w:lsdException w:name="Grid Table 6 Colorful Accent 1" w:uiPriority="51"/>
+    <w:lsdException w:name="Grid Table 7 Colorful Accent 1" w:uiPriority="52"/>
+    <w:lsdException w:name="Grid Table 1 Light Accent 2" w:uiPriority="46"/>
+    <w:lsdException w:name="Grid Table 2 Accent 2" w:uiPriority="47"/>
+    <w:lsdException w:name="Grid Table 3 Accent 2" w:uiPriority="48"/>
+    <w:lsdException w:name="Grid Table 4 Accent 2" w:uiPriority="49"/>
+    <w:lsdException w:name="Grid Table 5 Dark Accent 2" w:uiPriority="50"/>
+    <w:lsdException w:name="Grid Table 6 Colorful Accent 2" w:uiPriority="51"/>
+    <w:lsdException w:name="Grid Table 7 Colorful Accent 2" w:uiPriority="52"/>
+    <w:lsdException w:name="Grid Table 1 Light Accent 3" w:uiPriority="46"/>
+    <w:lsdException w:name="Grid Table 2 Accent 3" w:uiPriority="47"/>
+    <w:lsdException w:name="Grid Table 3 Accent 3" w:uiPriority="48"/>
+    <w:lsdException w:name="Grid Table 4 Accent 3" w:uiPriority="49"/>
+    <w:lsdException w:name="Grid Table 5 Dark Accent 3" w:uiPriority="50"/>
+    <w:lsdException w:name="Grid Table 6 Colorful Accent 3" w:uiPriority="51"/>
+    <w:lsdException w:name="Grid Table 7 Colorful Accent 3" w:uiPriority="52"/>
+    <w:lsdException w:name="Grid Table 1 Light Accent 4" w:uiPriority="46"/>
+    <w:lsdException w:name="Grid Table 2 Accent 4" w:uiPriority="47"/>
+    <w:lsdException w:name="Grid Table 3 Accent 4" w:uiPriority="48"/>
+    <w:lsdException w:name="Grid Table 4 Accent 4" w:uiPriority="49"/>
+    <w:lsdException w:name="Grid Table 5 Dark Accent 4" w:uiPriority="50"/>
+    <w:lsdException w:name="Grid Table 6 Colorful Accent 4" w:uiPriority="51"/>
+    <w:lsdException w:name="Grid Table 7 Colorful Accent 4" w:uiPriority="52"/>
+    <w:lsdException w:name="Grid Table 1 Light Accent 5" w:uiPriority="46"/>
+    <w:lsdException w:name="Grid Table 2 Accent 5" w:uiPriority="47"/>
+    <w:lsdException w:name="Grid Table 3 Accent 5" w:uiPriority="48"/>
+    <w:lsdException w:name="Grid Table 4 Accent 5" w:uiPriority="49"/>
+    <w:lsdException w:name="Grid Table 5 Dark Accent 5" w:uiPriority="50"/>
+    <w:lsdException w:name="Grid Table 6 Colorful Accent 5" w:uiPriority="51"/>
+    <w:lsdException w:name="Grid Table 7 Colorful Accent 5" w:uiPriority="52"/>
+    <w:lsdException w:name="Grid Table 1 Light Accent 6" w:uiPriority="46"/>
+    <w:lsdException w:name="Grid Table 2 Accent 6" w:uiPriority="47"/>
+    <w:lsdException w:name="Grid Table 3 Accent 6" w:uiPriority="48"/>
+    <w:lsdException w:name="Grid Table 4 Accent 6" w:uiPriority="49"/>
+    <w:lsdException w:name="Grid Table 5 Dark Accent 6" w:uiPriority="50"/>
+    <w:lsdException w:name="Grid Table 6 Colorful Accent 6" w:uiPriority="51"/>
+    <w:lsdException w:name="Grid Table 7 Colorful Accent 6" w:uiPriority="52"/>
+    <w:lsdException w:name="List Table 1 Light" w:uiPriority="46"/>
+    <w:lsdException w:name="List Table 2" w:uiPriority="47"/>
+    <w:lsdException w:name="List Table 3" w:uiPriority="48"/>
+    <w:lsdException w:name="List Table 4" w:uiPriority="49"/>
+    <w:lsdException w:name="List Table 5 Dark" w:uiPriority="50"/>
+    <w:lsdException w:name="List Table 6 Colorful" w:uiPriority="51"/>
+    <w:lsdException w:name="List Table 7 Colorful" w:uiPriority="52"/>
+    <w:lsdException w:name="List Table 1 Light Accent 1" w:uiPriority="46"/>
+    <w:lsdException w:name="List Table 2 Accent 1" w:uiPriority="47"/>
+    <w:lsdException w:name="List Table 3 Accent 1" w:uiPriority="48"/>
+    <w:lsdException w:name="List Table 4 Accent 1" w:uiPriority="49"/>
+    <w:lsdException w:name="List Table 5 Dark Accent 1" w:uiPriority="50"/>
+    <w:lsdException w:name="List Table 6 Colorful Accent 1" w:uiPriority="51"/>
+    <w:lsdException w:name="List Table 7 Colorful Accent 1" w:uiPriority="52"/>
+    <w:lsdException w:name="List Table 1 Light Accent 2" w:uiPriority="46"/>
+    <w:lsdException w:name="List Table 2 Accent 2" w:uiPriority="47"/>
+    <w:lsdException w:name="List Table 3 Accent 2" w:uiPriority="48"/>
+    <w:lsdException w:name="List Table 4 Accent 2" w:uiPriority="49"/>
+    <w:lsdException w:name="List Table 5 Dark Accent 2" w:uiPriority="50"/>
+    <w:lsdException w:name="List Table 6 Colorful Accent 2" w:uiPriority="51"/>
+    <w:lsdException w:name="List Table 7 Colorful Accent 2" w:uiPriority="52"/>
+    <w:lsdException w:name="List Table 1 Light Accent 3" w:uiPriority="46"/>
+    <w:lsdException w:name="List Table 2 Accent 3" w:uiPriority="47"/>
+    <w:lsdException w:name="List Table 3 Accent 3" w:uiPriority="48"/>
+    <w:lsdException w:name="List Table 4 Accent 3" w:uiPriority="49"/>
+    <w:lsdException w:name="List Table 5 Dark Accent 3" w:uiPriority="50"/>
+    <w:lsdException w:name="List Table 6 Colorful Accent 3" w:uiPriority="51"/>
+    <w:lsdException w:name="List Table 7 Colorful Accent 3" w:uiPriority="52"/>
+    <w:lsdException w:name="List Table 1 Light Accent 4" w:uiPriority="46"/>
+    <w:lsdException w:name="List Table 2 Accent 4" w:uiPriority="47"/>
+    <w:lsdException w:name="List Table 3 Accent 4" w:uiPriority="48"/>
+    <w:lsdException w:name="List Table 4 Accent 4" w:uiPriority="49"/>
+    <w:lsdException w:name="List Table 5 Dark Accent 4" w:uiPriority="50"/>
+    <w:lsdException w:name="List Table 6 Colorful Accent 4" w:uiPriority="51"/>
+    <w:lsdException w:name="List Table 7 Colorful Accent 4" w:uiPriority="52"/>
+    <w:lsdException w:name="List Table 1 Light Accent 5" w:uiPriority="46"/>
+    <w:lsdException w:name="List Table 2 Accent 5" w:uiPriority="47"/>
+    <w:lsdException w:name="List Table 3 Accent 5" w:uiPriority="48"/>
+    <w:lsdException w:name="List Table 4 Accent 5" w:uiPriority="49"/>
+    <w:lsdException w:name="List Table 5 Dark Accent 5" w:uiPriority="50"/>
+    <w:lsdException w:name="List Table 6 Colorful Accent 5" w:uiPriority="51"/>
+    <w:lsdException w:name="List Table 7 Colorful Accent 5" w:uiPriority="52"/>
+    <w:lsdException w:name="List Table 1 Light Accent 6" w:uiPriority="46"/>
+    <w:lsdException w:name="List Table 2 Accent 6" w:uiPriority="47"/>
+    <w:lsdException w:name="List Table 3 Accent 6" w:uiPriority="48"/>
+    <w:lsdException w:name="List Table 4 Accent 6" w:uiPriority="49"/>
+    <w:lsdException w:name="List Table 5 Dark Accent 6" w:uiPriority="50"/>
+    <w:lsdException w:name="List Table 6 Colorful Accent 6" w:uiPriority="51"/>
+    <w:lsdException w:name="List Table 7 Colorful Accent 6" w:uiPriority="52"/>
   </w:latentStyles>
-  <w:style w:type="paragraph" w:default="1" w:styleId="Normal">
+  <w:style w:type="paragraph" w:default="1" w:styleId="a">
     <w:name w:val="Normal"/>
     <w:qFormat/>
     <w:rsid w:val="003F5F33"/>
   </w:style>
-  <w:style w:type="character" w:default="1" w:styleId="DefaultParagraphFont">
+  <w:style w:type="character" w:default="1" w:styleId="a0">
     <w:name w:val="Default Paragraph Font"/>
     <w:uiPriority w:val="1"/>
     <w:semiHidden/>
     <w:unhideWhenUsed/>
   </w:style>
-  <w:style w:type="table" w:default="1" w:styleId="TableNormal">
+  <w:style w:type="table" w:default="1" w:styleId="a1">
     <w:name w:val="Normal Table"/>
     <w:uiPriority w:val="99"/>
     <w:semiHidden/>
@@ -11833,15 +12077,15 @@
       </w:tblCellMar>
     </w:tblPr>
   </w:style>
-  <w:style w:type="numbering" w:default="1" w:styleId="NoList">
+  <w:style w:type="numbering" w:default="1" w:styleId="a2">
     <w:name w:val="No List"/>
     <w:uiPriority w:val="99"/>
     <w:semiHidden/>
     <w:unhideWhenUsed/>
   </w:style>
-  <w:style w:type="paragraph" w:styleId="ListParagraph">
+  <w:style w:type="paragraph" w:styleId="a3">
     <w:name w:val="List Paragraph"/>
-    <w:basedOn w:val="Normal"/>
+    <w:basedOn w:val="a"/>
     <w:uiPriority w:val="34"/>
     <w:qFormat/>
     <w:rsid w:val="00B223C7"/>
@@ -11850,9 +12094,9 @@
       <w:contextualSpacing/>
     </w:pPr>
   </w:style>
-  <w:style w:type="character" w:styleId="Hyperlink">
+  <w:style w:type="character" w:styleId="a4">
     <w:name w:val="Hyperlink"/>
-    <w:basedOn w:val="DefaultParagraphFont"/>
+    <w:basedOn w:val="a0"/>
     <w:uiPriority w:val="99"/>
     <w:unhideWhenUsed/>
     <w:rsid w:val="00B00383"/>
@@ -11863,17 +12107,17 @@
   </w:style>
   <w:style w:type="character" w:customStyle="1" w:styleId="shorttext1">
     <w:name w:val="short_text1"/>
-    <w:basedOn w:val="DefaultParagraphFont"/>
+    <w:basedOn w:val="a0"/>
     <w:rsid w:val="00B00383"/>
     <w:rPr>
       <w:sz w:val="29"/>
       <w:szCs w:val="29"/>
     </w:rPr>
   </w:style>
-  <w:style w:type="paragraph" w:styleId="DocumentMap">
+  <w:style w:type="paragraph" w:styleId="a5">
     <w:name w:val="Document Map"/>
-    <w:basedOn w:val="Normal"/>
-    <w:link w:val="DocumentMapChar"/>
+    <w:basedOn w:val="a"/>
+    <w:link w:val="a6"/>
     <w:uiPriority w:val="99"/>
     <w:semiHidden/>
     <w:unhideWhenUsed/>
@@ -11887,10 +12131,10 @@
       <w:szCs w:val="20"/>
     </w:rPr>
   </w:style>
-  <w:style w:type="character" w:customStyle="1" w:styleId="DocumentMapChar">
-    <w:name w:val="Document Map Char"/>
-    <w:basedOn w:val="DefaultParagraphFont"/>
-    <w:link w:val="DocumentMap"/>
+  <w:style w:type="character" w:customStyle="1" w:styleId="a6">
+    <w:name w:val="ผังเอกสาร อักขระ"/>
+    <w:basedOn w:val="a0"/>
+    <w:link w:val="a5"/>
     <w:uiPriority w:val="99"/>
     <w:semiHidden/>
     <w:rsid w:val="00B30541"/>
@@ -11900,10 +12144,10 @@
       <w:szCs w:val="20"/>
     </w:rPr>
   </w:style>
-  <w:style w:type="paragraph" w:styleId="Header">
+  <w:style w:type="paragraph" w:styleId="a7">
     <w:name w:val="header"/>
-    <w:basedOn w:val="Normal"/>
-    <w:link w:val="HeaderChar"/>
+    <w:basedOn w:val="a"/>
+    <w:link w:val="a8"/>
     <w:uiPriority w:val="99"/>
     <w:unhideWhenUsed/>
     <w:rsid w:val="00A56D2F"/>
@@ -11915,17 +12159,17 @@
       <w:spacing w:after="0" w:line="240" w:lineRule="auto"/>
     </w:pPr>
   </w:style>
-  <w:style w:type="character" w:customStyle="1" w:styleId="HeaderChar">
-    <w:name w:val="Header Char"/>
-    <w:basedOn w:val="DefaultParagraphFont"/>
-    <w:link w:val="Header"/>
+  <w:style w:type="character" w:customStyle="1" w:styleId="a8">
+    <w:name w:val="หัวกระดาษ อักขระ"/>
+    <w:basedOn w:val="a0"/>
+    <w:link w:val="a7"/>
     <w:uiPriority w:val="99"/>
     <w:rsid w:val="00A56D2F"/>
   </w:style>
-  <w:style w:type="paragraph" w:styleId="Footer">
+  <w:style w:type="paragraph" w:styleId="a9">
     <w:name w:val="footer"/>
-    <w:basedOn w:val="Normal"/>
-    <w:link w:val="FooterChar"/>
+    <w:basedOn w:val="a"/>
+    <w:link w:val="aa"/>
     <w:uiPriority w:val="99"/>
     <w:unhideWhenUsed/>
     <w:rsid w:val="00A56D2F"/>
@@ -11937,17 +12181,17 @@
       <w:spacing w:after="0" w:line="240" w:lineRule="auto"/>
     </w:pPr>
   </w:style>
-  <w:style w:type="character" w:customStyle="1" w:styleId="FooterChar">
-    <w:name w:val="Footer Char"/>
-    <w:basedOn w:val="DefaultParagraphFont"/>
-    <w:link w:val="Footer"/>
+  <w:style w:type="character" w:customStyle="1" w:styleId="aa">
+    <w:name w:val="ท้ายกระดาษ อักขระ"/>
+    <w:basedOn w:val="a0"/>
+    <w:link w:val="a9"/>
     <w:uiPriority w:val="99"/>
     <w:rsid w:val="00A56D2F"/>
   </w:style>
-  <w:style w:type="paragraph" w:styleId="PlainText">
+  <w:style w:type="paragraph" w:styleId="ab">
     <w:name w:val="Plain Text"/>
-    <w:basedOn w:val="Normal"/>
-    <w:link w:val="PlainTextChar"/>
+    <w:basedOn w:val="a"/>
+    <w:link w:val="ac"/>
     <w:rsid w:val="00595511"/>
     <w:pPr>
       <w:spacing w:after="0" w:line="240" w:lineRule="auto"/>
@@ -11959,10 +12203,10 @@
       <w:lang w:eastAsia="ja-JP"/>
     </w:rPr>
   </w:style>
-  <w:style w:type="character" w:customStyle="1" w:styleId="PlainTextChar">
-    <w:name w:val="Plain Text Char"/>
-    <w:basedOn w:val="DefaultParagraphFont"/>
-    <w:link w:val="PlainText"/>
+  <w:style w:type="character" w:customStyle="1" w:styleId="ac">
+    <w:name w:val="ข้อความธรรมดา อักขระ"/>
+    <w:basedOn w:val="a0"/>
+    <w:link w:val="ab"/>
     <w:rsid w:val="00595511"/>
     <w:rPr>
       <w:rFonts w:ascii="Courier New" w:eastAsia="MS Mincho" w:hAnsi="Courier New" w:cs="Angsana New"/>
@@ -11987,7 +12231,7 @@
       <w:szCs w:val="24"/>
     </w:rPr>
   </w:style>
-  <w:style w:type="paragraph" w:styleId="NoSpacing">
+  <w:style w:type="paragraph" w:styleId="ad">
     <w:name w:val="No Spacing"/>
     <w:uiPriority w:val="1"/>
     <w:qFormat/>
@@ -11999,196 +12243,6 @@
       <w:rFonts w:ascii="Calibri" w:eastAsia="Calibri" w:hAnsi="Calibri" w:cs="Angsana New"/>
       <w:szCs w:val="32"/>
     </w:rPr>
-  </w:style>
-</w:styles>
-</file>
-
-<file path=word/stylesWithEffects.xml><?xml version="1.0" encoding="utf-8"?>
-<w:styles xmlns:wpc="http://schemas.microsoft.com/office/word/2010/wordprocessingCanvas" xmlns:mc="http://schemas.openxmlformats.org/markup-compatibility/2006" xmlns:o="urn:schemas-microsoft-com:office:office" xmlns:r="http://schemas.openxmlformats.org/officeDocument/2006/relationships" xmlns:m="http://schemas.openxmlformats.org/officeDocument/2006/math" xmlns:v="urn:schemas-microsoft-com:vml" xmlns:wp14="http://schemas.microsoft.com/office/word/2010/wordprocessingDrawing" xmlns:wp="http://schemas.openxmlformats.org/drawingml/2006/wordprocessingDrawing" xmlns:w10="urn:schemas-microsoft-com:office:word" xmlns:w="http://schemas.openxmlformats.org/wordprocessingml/2006/main" xmlns:w14="http://schemas.microsoft.com/office/word/2010/wordml" xmlns:wpg="http://schemas.microsoft.com/office/word/2010/wordprocessingGroup" xmlns:wpi="http://schemas.microsoft.com/office/word/2010/wordprocessingInk" xmlns:wne="http://schemas.microsoft.com/office/word/2006/wordml" xmlns:wps="http://schemas.microsoft.com/office/word/2010/wordprocessingShape" mc:Ignorable="w14 wp14">
-  <w:docDefaults>
-    <w:rPrDefault>
-      <w:rPr>
-        <w:rFonts w:asciiTheme="minorHAnsi" w:eastAsiaTheme="minorEastAsia" w:hAnsiTheme="minorHAnsi" w:cstheme="minorBidi"/>
-        <w:sz w:val="22"/>
-        <w:szCs w:val="28"/>
-        <w:lang w:val="en-US" w:eastAsia="en-US" w:bidi="th-TH"/>
-      </w:rPr>
-    </w:rPrDefault>
-    <w:pPrDefault>
-      <w:pPr>
-        <w:spacing w:after="200" w:line="276" w:lineRule="auto"/>
-      </w:pPr>
-    </w:pPrDefault>
-  </w:docDefaults>
-  <w:latentStyles w:defLockedState="0" w:defUIPriority="99" w:defSemiHidden="1" w:defUnhideWhenUsed="1" w:defQFormat="0" w:count="267">
-    <w:lsdException w:name="Normal" w:semiHidden="0" w:uiPriority="0" w:unhideWhenUsed="0" w:qFormat="1"/>
-    <w:lsdException w:name="heading 1" w:semiHidden="0" w:uiPriority="9" w:unhideWhenUsed="0" w:qFormat="1"/>
-    <w:lsdException w:name="heading 2" w:uiPriority="9" w:qFormat="1"/>
-    <w:lsdException w:name="heading 3" w:uiPriority="9" w:qFormat="1"/>
-    <w:lsdException w:name="heading 4" w:uiPriority="9" w:qFormat="1"/>
-    <w:lsdException w:name="heading 5" w:uiPriority="9" w:qFormat="1"/>
-    <w:lsdException w:name="heading 6" w:uiPriority="9" w:qFormat="1"/>
-    <w:lsdException w:name="heading 7" w:uiPriority="9" w:qFormat="1"/>
-    <w:lsdException w:name="heading 8" w:uiPriority="9" w:qFormat="1"/>
-    <w:lsdException w:name="heading 9" w:uiPriority="9" w:qFormat="1"/>
-    <w:lsdException w:name="toc 1" w:uiPriority="39"/>
-    <w:lsdException w:name="toc 2" w:uiPriority="39"/>
-    <w:lsdException w:name="toc 3" w:uiPriority="39"/>
-    <w:lsdException w:name="toc 4" w:uiPriority="39"/>
-    <w:lsdException w:name="toc 5" w:uiPriority="39"/>
-    <w:lsdException w:name="toc 6" w:uiPriority="39"/>
-    <w:lsdException w:name="toc 7" w:uiPriority="39"/>
-    <w:lsdException w:name="toc 8" w:uiPriority="39"/>
-    <w:lsdException w:name="toc 9" w:uiPriority="39"/>
-    <w:lsdException w:name="caption" w:uiPriority="35" w:qFormat="1"/>
-    <w:lsdException w:name="Title" w:semiHidden="0" w:uiPriority="10" w:unhideWhenUsed="0" w:qFormat="1"/>
-    <w:lsdException w:name="Default Paragraph Font" w:uiPriority="1"/>
-    <w:lsdException w:name="Subtitle" w:semiHidden="0" w:uiPriority="11" w:unhideWhenUsed="0" w:qFormat="1"/>
-    <w:lsdException w:name="Strong" w:semiHidden="0" w:uiPriority="22" w:unhideWhenUsed="0" w:qFormat="1"/>
-    <w:lsdException w:name="Emphasis" w:semiHidden="0" w:uiPriority="20" w:unhideWhenUsed="0" w:qFormat="1"/>
-    <w:lsdException w:name="Table Grid" w:semiHidden="0" w:uiPriority="59" w:unhideWhenUsed="0"/>
-    <w:lsdException w:name="Placeholder Text" w:unhideWhenUsed="0"/>
-    <w:lsdException w:name="No Spacing" w:semiHidden="0" w:uiPriority="1" w:unhideWhenUsed="0" w:qFormat="1"/>
-    <w:lsdException w:name="Light Shading" w:semiHidden="0" w:uiPriority="60" w:unhideWhenUsed="0"/>
-    <w:lsdException w:name="Light List" w:semiHidden="0" w:uiPriority="61" w:unhideWhenUsed="0"/>
-    <w:lsdException w:name="Light Grid" w:semiHidden="0" w:uiPriority="62" w:unhideWhenUsed="0"/>
-    <w:lsdException w:name="Medium Shading 1" w:semiHidden="0" w:uiPriority="63" w:unhideWhenUsed="0"/>
-    <w:lsdException w:name="Medium Shading 2" w:semiHidden="0" w:uiPriority="64" w:unhideWhenUsed="0"/>
-    <w:lsdException w:name="Medium List 1" w:semiHidden="0" w:uiPriority="65" w:unhideWhenUsed="0"/>
-    <w:lsdException w:name="Medium List 2" w:semiHidden="0" w:uiPriority="66" w:unhideWhenUsed="0"/>
-    <w:lsdException w:name="Medium Grid 1" w:semiHidden="0" w:uiPriority="67" w:unhideWhenUsed="0"/>
-    <w:lsdException w:name="Medium Grid 2" w:semiHidden="0" w:uiPriority="68" w:unhideWhenUsed="0"/>
-    <w:lsdException w:name="Medium Grid 3" w:semiHidden="0" w:uiPriority="69" w:unhideWhenUsed="0"/>
-    <w:lsdException w:name="Dark List" w:semiHidden="0" w:uiPriority="70" w:unhideWhenUsed="0"/>
-    <w:lsdException w:name="Colorful Shading" w:semiHidden="0" w:uiPriority="71" w:unhideWhenUsed="0"/>
-    <w:lsdException w:name="Colorful List" w:semiHidden="0" w:uiPriority="72" w:unhideWhenUsed="0"/>
-    <w:lsdException w:name="Colorful Grid" w:semiHidden="0" w:uiPriority="73" w:unhideWhenUsed="0"/>
-    <w:lsdException w:name="Light Shading Accent 1" w:semiHidden="0" w:uiPriority="60" w:unhideWhenUsed="0"/>
-    <w:lsdException w:name="Light List Accent 1" w:semiHidden="0" w:uiPriority="61" w:unhideWhenUsed="0"/>
-    <w:lsdException w:name="Light Grid Accent 1" w:semiHidden="0" w:uiPriority="62" w:unhideWhenUsed="0"/>
-    <w:lsdException w:name="Medium Shading 1 Accent 1" w:semiHidden="0" w:uiPriority="63" w:unhideWhenUsed="0"/>
-    <w:lsdException w:name="Medium Shading 2 Accent 1" w:semiHidden="0" w:uiPriority="64" w:unhideWhenUsed="0"/>
-    <w:lsdException w:name="Medium List 1 Accent 1" w:semiHidden="0" w:uiPriority="65" w:unhideWhenUsed="0"/>
-    <w:lsdException w:name="Revision" w:unhideWhenUsed="0"/>
-    <w:lsdException w:name="List Paragraph" w:semiHidden="0" w:uiPriority="34" w:unhideWhenUsed="0" w:qFormat="1"/>
-    <w:lsdException w:name="Quote" w:semiHidden="0" w:uiPriority="29" w:unhideWhenUsed="0" w:qFormat="1"/>
-    <w:lsdException w:name="Intense Quote" w:semiHidden="0" w:uiPriority="30" w:unhideWhenUsed="0" w:qFormat="1"/>
-    <w:lsdException w:name="Medium List 2 Accent 1" w:semiHidden="0" w:uiPriority="66" w:unhideWhenUsed="0"/>
-    <w:lsdException w:name="Medium Grid 1 Accent 1" w:semiHidden="0" w:uiPriority="67" w:unhideWhenUsed="0"/>
-    <w:lsdException w:name="Medium Grid 2 Accent 1" w:semiHidden="0" w:uiPriority="68" w:unhideWhenUsed="0"/>
-    <w:lsdException w:name="Medium Grid 3 Accent 1" w:semiHidden="0" w:uiPriority="69" w:unhideWhenUsed="0"/>
-    <w:lsdException w:name="Dark List Accent 1" w:semiHidden="0" w:uiPriority="70" w:unhideWhenUsed="0"/>
-    <w:lsdException w:name="Colorful Shading Accent 1" w:semiHidden="0" w:uiPriority="71" w:unhideWhenUsed="0"/>
-    <w:lsdException w:name="Colorful List Accent 1" w:semiHidden="0" w:uiPriority="72" w:unhideWhenUsed="0"/>
-    <w:lsdException w:name="Colorful Grid Accent 1" w:semiHidden="0" w:uiPriority="73" w:unhideWhenUsed="0"/>
-    <w:lsdException w:name="Light Shading Accent 2" w:semiHidden="0" w:uiPriority="60" w:unhideWhenUsed="0"/>
-    <w:lsdException w:name="Light List Accent 2" w:semiHidden="0" w:uiPriority="61" w:unhideWhenUsed="0"/>
-    <w:lsdException w:name="Light Grid Accent 2" w:semiHidden="0" w:uiPriority="62" w:unhideWhenUsed="0"/>
-    <w:lsdException w:name="Medium Shading 1 Accent 2" w:semiHidden="0" w:uiPriority="63" w:unhideWhenUsed="0"/>
-    <w:lsdException w:name="Medium Shading 2 Accent 2" w:semiHidden="0" w:uiPriority="64" w:unhideWhenUsed="0"/>
-    <w:lsdException w:name="Medium List 1 Accent 2" w:semiHidden="0" w:uiPriority="65" w:unhideWhenUsed="0"/>
-    <w:lsdException w:name="Medium List 2 Accent 2" w:semiHidden="0" w:uiPriority="66" w:unhideWhenUsed="0"/>
-    <w:lsdException w:name="Medium Grid 1 Accent 2" w:semiHidden="0" w:uiPriority="67" w:unhideWhenUsed="0"/>
-    <w:lsdException w:name="Medium Grid 2 Accent 2" w:semiHidden="0" w:uiPriority="68" w:unhideWhenUsed="0"/>
-    <w:lsdException w:name="Medium Grid 3 Accent 2" w:semiHidden="0" w:uiPriority="69" w:unhideWhenUsed="0"/>
-    <w:lsdException w:name="Dark List Accent 2" w:semiHidden="0" w:uiPriority="70" w:unhideWhenUsed="0"/>
-    <w:lsdException w:name="Colorful Shading Accent 2" w:semiHidden="0" w:uiPriority="71" w:unhideWhenUsed="0"/>
-    <w:lsdException w:name="Colorful List Accent 2" w:semiHidden="0" w:uiPriority="72" w:unhideWhenUsed="0"/>
-    <w:lsdException w:name="Colorful Grid Accent 2" w:semiHidden="0" w:uiPriority="73" w:unhideWhenUsed="0"/>
-    <w:lsdException w:name="Light Shading Accent 3" w:semiHidden="0" w:uiPriority="60" w:unhideWhenUsed="0"/>
-    <w:lsdException w:name="Light List Accent 3" w:semiHidden="0" w:uiPriority="61" w:unhideWhenUsed="0"/>
-    <w:lsdException w:name="Light Grid Accent 3" w:semiHidden="0" w:uiPriority="62" w:unhideWhenUsed="0"/>
-    <w:lsdException w:name="Medium Shading 1 Accent 3" w:semiHidden="0" w:uiPriority="63" w:unhideWhenUsed="0"/>
-    <w:lsdException w:name="Medium Shading 2 Accent 3" w:semiHidden="0" w:uiPriority="64" w:unhideWhenUsed="0"/>
-    <w:lsdException w:name="Medium List 1 Accent 3" w:semiHidden="0" w:uiPriority="65" w:unhideWhenUsed="0"/>
-    <w:lsdException w:name="Medium List 2 Accent 3" w:semiHidden="0" w:uiPriority="66" w:unhideWhenUsed="0"/>
-    <w:lsdException w:name="Medium Grid 1 Accent 3" w:semiHidden="0" w:uiPriority="67" w:unhideWhenUsed="0"/>
-    <w:lsdException w:name="Medium Grid 2 Accent 3" w:semiHidden="0" w:uiPriority="68" w:unhideWhenUsed="0"/>
-    <w:lsdException w:name="Medium Grid 3 Accent 3" w:semiHidden="0" w:uiPriority="69" w:unhideWhenUsed="0"/>
-    <w:lsdException w:name="Dark List Accent 3" w:semiHidden="0" w:uiPriority="70" w:unhideWhenUsed="0"/>
-    <w:lsdException w:name="Colorful Shading Accent 3" w:semiHidden="0" w:uiPriority="71" w:unhideWhenUsed="0"/>
-    <w:lsdException w:name="Colorful List Accent 3" w:semiHidden="0" w:uiPriority="72" w:unhideWhenUsed="0"/>
-    <w:lsdException w:name="Colorful Grid Accent 3" w:semiHidden="0" w:uiPriority="73" w:unhideWhenUsed="0"/>
-    <w:lsdException w:name="Light Shading Accent 4" w:semiHidden="0" w:uiPriority="60" w:unhideWhenUsed="0"/>
-    <w:lsdException w:name="Light List Accent 4" w:semiHidden="0" w:uiPriority="61" w:unhideWhenUsed="0"/>
-    <w:lsdException w:name="Light Grid Accent 4" w:semiHidden="0" w:uiPriority="62" w:unhideWhenUsed="0"/>
-    <w:lsdException w:name="Medium Shading 1 Accent 4" w:semiHidden="0" w:uiPriority="63" w:unhideWhenUsed="0"/>
-    <w:lsdException w:name="Medium Shading 2 Accent 4" w:semiHidden="0" w:uiPriority="64" w:unhideWhenUsed="0"/>
-    <w:lsdException w:name="Medium List 1 Accent 4" w:semiHidden="0" w:uiPriority="65" w:unhideWhenUsed="0"/>
-    <w:lsdException w:name="Medium List 2 Accent 4" w:semiHidden="0" w:uiPriority="66" w:unhideWhenUsed="0"/>
-    <w:lsdException w:name="Medium Grid 1 Accent 4" w:semiHidden="0" w:uiPriority="67" w:unhideWhenUsed="0"/>
-    <w:lsdException w:name="Medium Grid 2 Accent 4" w:semiHidden="0" w:uiPriority="68" w:unhideWhenUsed="0"/>
-    <w:lsdException w:name="Medium Grid 3 Accent 4" w:semiHidden="0" w:uiPriority="69" w:unhideWhenUsed="0"/>
-    <w:lsdException w:name="Dark List Accent 4" w:semiHidden="0" w:uiPriority="70" w:unhideWhenUsed="0"/>
-    <w:lsdException w:name="Colorful Shading Accent 4" w:semiHidden="0" w:uiPriority="71" w:unhideWhenUsed="0"/>
-    <w:lsdException w:name="Colorful List Accent 4" w:semiHidden="0" w:uiPriority="72" w:unhideWhenUsed="0"/>
-    <w:lsdException w:name="Colorful Grid Accent 4" w:semiHidden="0" w:uiPriority="73" w:unhideWhenUsed="0"/>
-    <w:lsdException w:name="Light Shading Accent 5" w:semiHidden="0" w:uiPriority="60" w:unhideWhenUsed="0"/>
-    <w:lsdException w:name="Light List Accent 5" w:semiHidden="0" w:uiPriority="61" w:unhideWhenUsed="0"/>
-    <w:lsdException w:name="Light Grid Accent 5" w:semiHidden="0" w:uiPriority="62" w:unhideWhenUsed="0"/>
-    <w:lsdException w:name="Medium Shading 1 Accent 5" w:semiHidden="0" w:uiPriority="63" w:unhideWhenUsed="0"/>
-    <w:lsdException w:name="Medium Shading 2 Accent 5" w:semiHidden="0" w:uiPriority="64" w:unhideWhenUsed="0"/>
-    <w:lsdException w:name="Medium List 1 Accent 5" w:semiHidden="0" w:uiPriority="65" w:unhideWhenUsed="0"/>
-    <w:lsdException w:name="Medium List 2 Accent 5" w:semiHidden="0" w:uiPriority="66" w:unhideWhenUsed="0"/>
-    <w:lsdException w:name="Medium Grid 1 Accent 5" w:semiHidden="0" w:uiPriority="67" w:unhideWhenUsed="0"/>
-    <w:lsdException w:name="Medium Grid 2 Accent 5" w:semiHidden="0" w:uiPriority="68" w:unhideWhenUsed="0"/>
-    <w:lsdException w:name="Medium Grid 3 Accent 5" w:semiHidden="0" w:uiPriority="69" w:unhideWhenUsed="0"/>
-    <w:lsdException w:name="Dark List Accent 5" w:semiHidden="0" w:uiPriority="70" w:unhideWhenUsed="0"/>
-    <w:lsdException w:name="Colorful Shading Accent 5" w:semiHidden="0" w:uiPriority="71" w:unhideWhenUsed="0"/>
-    <w:lsdException w:name="Colorful List Accent 5" w:semiHidden="0" w:uiPriority="72" w:unhideWhenUsed="0"/>
-    <w:lsdException w:name="Colorful Grid Accent 5" w:semiHidden="0" w:uiPriority="73" w:unhideWhenUsed="0"/>
-    <w:lsdException w:name="Light Shading Accent 6" w:semiHidden="0" w:uiPriority="60" w:unhideWhenUsed="0"/>
-    <w:lsdException w:name="Light List Accent 6" w:semiHidden="0" w:uiPriority="61" w:unhideWhenUsed="0"/>
-    <w:lsdException w:name="Light Grid Accent 6" w:semiHidden="0" w:uiPriority="62" w:unhideWhenUsed="0"/>
-    <w:lsdException w:name="Medium Shading 1 Accent 6" w:semiHidden="0" w:uiPriority="63" w:unhideWhenUsed="0"/>
-    <w:lsdException w:name="Medium Shading 2 Accent 6" w:semiHidden="0" w:uiPriority="64" w:unhideWhenUsed="0"/>
-    <w:lsdException w:name="Medium List 1 Accent 6" w:semiHidden="0" w:uiPriority="65" w:unhideWhenUsed="0"/>
-    <w:lsdException w:name="Medium List 2 Accent 6" w:semiHidden="0" w:uiPriority="66" w:unhideWhenUsed="0"/>
-    <w:lsdException w:name="Medium Grid 1 Accent 6" w:semiHidden="0" w:uiPriority="67" w:unhideWhenUsed="0"/>
-    <w:lsdException w:name="Medium Grid 2 Accent 6" w:semiHidden="0" w:uiPriority="68" w:unhideWhenUsed="0"/>
-    <w:lsdException w:name="Medium Grid 3 Accent 6" w:semiHidden="0" w:uiPriority="69" w:unhideWhenUsed="0"/>
-    <w:lsdException w:name="Dark List Accent 6" w:semiHidden="0" w:uiPriority="70" w:unhideWhenUsed="0"/>
-    <w:lsdException w:name="Colorful Shading Accent 6" w:semiHidden="0" w:uiPriority="71" w:unhideWhenUsed="0"/>
-    <w:lsdException w:name="Colorful List Accent 6" w:semiHidden="0" w:uiPriority="72" w:unhideWhenUsed="0"/>
-    <w:lsdException w:name="Colorful Grid Accent 6" w:semiHidden="0" w:uiPriority="73" w:unhideWhenUsed="0"/>
-    <w:lsdException w:name="Subtle Emphasis" w:semiHidden="0" w:uiPriority="19" w:unhideWhenUsed="0" w:qFormat="1"/>
-    <w:lsdException w:name="Intense Emphasis" w:semiHidden="0" w:uiPriority="21" w:unhideWhenUsed="0" w:qFormat="1"/>
-    <w:lsdException w:name="Subtle Reference" w:semiHidden="0" w:uiPriority="31" w:unhideWhenUsed="0" w:qFormat="1"/>
-    <w:lsdException w:name="Intense Reference" w:semiHidden="0" w:uiPriority="32" w:unhideWhenUsed="0" w:qFormat="1"/>
-    <w:lsdException w:name="Book Title" w:semiHidden="0" w:uiPriority="33" w:unhideWhenUsed="0" w:qFormat="1"/>
-    <w:lsdException w:name="Bibliography" w:uiPriority="37"/>
-    <w:lsdException w:name="TOC Heading" w:uiPriority="39" w:qFormat="1"/>
-  </w:latentStyles>
-  <w:style w:type="paragraph" w:default="1" w:styleId="Normal">
-    <w:name w:val="Normal"/>
-    <w:qFormat/>
-  </w:style>
-  <w:style w:type="character" w:default="1" w:styleId="DefaultParagraphFont">
-    <w:name w:val="Default Paragraph Font"/>
-    <w:uiPriority w:val="1"/>
-    <w:semiHidden/>
-    <w:unhideWhenUsed/>
-  </w:style>
-  <w:style w:type="table" w:default="1" w:styleId="TableNormal">
-    <w:name w:val="Normal Table"/>
-    <w:uiPriority w:val="99"/>
-    <w:semiHidden/>
-    <w:unhideWhenUsed/>
-    <w:tblPr>
-      <w:tblInd w:w="0" w:type="dxa"/>
-      <w:tblCellMar>
-        <w:top w:w="0" w:type="dxa"/>
-        <w:left w:w="108" w:type="dxa"/>
-        <w:bottom w:w="0" w:type="dxa"/>
-        <w:right w:w="108" w:type="dxa"/>
-      </w:tblCellMar>
-    </w:tblPr>
-  </w:style>
-  <w:style w:type="numbering" w:default="1" w:styleId="NoList">
-    <w:name w:val="No List"/>
-    <w:uiPriority w:val="99"/>
-    <w:semiHidden/>
-    <w:unhideWhenUsed/>
   </w:style>
 </w:styles>
 </file>
@@ -12481,7 +12535,7 @@
 </file>
 
 <file path=customXml/itemProps1.xml><?xml version="1.0" encoding="utf-8"?>
-<ds:datastoreItem xmlns:ds="http://schemas.openxmlformats.org/officeDocument/2006/customXml" ds:itemID="{3627CA3C-110C-4D17-A427-E5010A83EA8C}">
+<ds:datastoreItem xmlns:ds="http://schemas.openxmlformats.org/officeDocument/2006/customXml" ds:itemID="{FF21038F-CE18-49E9-86C2-91A153B920EB}">
   <ds:schemaRefs>
     <ds:schemaRef ds:uri="http://schemas.openxmlformats.org/officeDocument/2006/bibliography"/>
   </ds:schemaRefs>
